--- a/Day1.docx
+++ b/Day1.docx
@@ -3382,7 +3382,7 @@
         </w:rPr>
         <w:lastRenderedPageBreak/>
         <w:drawing>
-          <wp:anchor distT="0" distB="0" distL="114300" distR="114300" simplePos="0" relativeHeight="251660288" behindDoc="0" locked="0" layoutInCell="1" allowOverlap="1" wp14:anchorId="2BF3DF8D" wp14:editId="6E490F75">
+          <wp:anchor distT="0" distB="0" distL="114300" distR="114300" simplePos="0" relativeHeight="251660288" behindDoc="0" locked="0" layoutInCell="1" allowOverlap="1" wp14:anchorId="2BF3DF8D" wp14:editId="3425217F">
             <wp:simplePos x="0" y="0"/>
             <wp:positionH relativeFrom="margin">
               <wp:align>right</wp:align>
@@ -3465,6 +3465,15 @@
     <w:p>
       <w:pPr>
         <w:pStyle w:val="Paragraphedeliste"/>
+        <w:rPr>
+          <w:b/>
+          <w:bCs/>
+        </w:rPr>
+      </w:pPr>
+    </w:p>
+    <w:p>
+      <w:pPr>
+        <w:pStyle w:val="Paragraphedeliste"/>
         <w:ind w:left="1065"/>
         <w:rPr>
           <w:b/>
@@ -3504,22 +3513,23 @@
     <w:p>
       <w:pPr>
         <w:pStyle w:val="Paragraphedeliste"/>
-        <w:numPr>
-          <w:ilvl w:val="0"/>
-          <w:numId w:val="1"/>
-        </w:numPr>
-        <w:rPr>
-          <w:b/>
-          <w:bCs/>
-        </w:rPr>
-      </w:pPr>
-      <w:r>
-        <w:rPr>
-          <w:b/>
-          <w:bCs/>
-        </w:rPr>
-        <w:t>DDL</w:t>
-      </w:r>
+        <w:ind w:left="1425"/>
+      </w:pPr>
+      <w:r>
+        <w:t xml:space="preserve">Dans le schéma HR </w:t>
+      </w:r>
+      <w:r>
+        <w:t xml:space="preserve">il y a 7 tables nommé : </w:t>
+      </w:r>
+      <w:r>
+        <w:t>JOBS, JOB_HISTORY, REGIONS, DEPARTMENTS, EMPLOYEES, COUNTRIES, LOCATIONS</w:t>
+      </w:r>
+    </w:p>
+    <w:p>
+      <w:pPr>
+        <w:pStyle w:val="Paragraphedeliste"/>
+        <w:ind w:left="1425"/>
+      </w:pPr>
     </w:p>
     <w:p>
       <w:pPr>
@@ -3538,36 +3548,621 @@
           <w:b/>
           <w:bCs/>
         </w:rPr>
-        <w:t>Reverse engineering</w:t>
-      </w:r>
-    </w:p>
-    <w:p>
-      <w:pPr>
-        <w:pStyle w:val="Paragraphedeliste"/>
-        <w:rPr>
-          <w:b/>
-          <w:bCs/>
-        </w:rPr>
-      </w:pPr>
-    </w:p>
-    <w:p>
-      <w:pPr>
+        <w:drawing>
+          <wp:anchor distT="0" distB="0" distL="114300" distR="114300" simplePos="0" relativeHeight="251662336" behindDoc="1" locked="0" layoutInCell="1" allowOverlap="1" wp14:anchorId="2BA7CC79" wp14:editId="4EF524C1">
+            <wp:simplePos x="0" y="0"/>
+            <wp:positionH relativeFrom="page">
+              <wp:posOffset>352425</wp:posOffset>
+            </wp:positionH>
+            <wp:positionV relativeFrom="paragraph">
+              <wp:posOffset>380365</wp:posOffset>
+            </wp:positionV>
+            <wp:extent cx="4437571" cy="1895475"/>
+            <wp:effectExtent l="0" t="0" r="1270" b="0"/>
+            <wp:wrapNone/>
+            <wp:docPr id="6" name="Image 6" descr="Une image contenant texte&#10;&#10;Description générée automatiquement"/>
+            <wp:cNvGraphicFramePr>
+              <a:graphicFrameLocks xmlns:a="http://schemas.openxmlformats.org/drawingml/2006/main" noChangeAspect="1"/>
+            </wp:cNvGraphicFramePr>
+            <a:graphic xmlns:a="http://schemas.openxmlformats.org/drawingml/2006/main">
+              <a:graphicData uri="http://schemas.openxmlformats.org/drawingml/2006/picture">
+                <pic:pic xmlns:pic="http://schemas.openxmlformats.org/drawingml/2006/picture">
+                  <pic:nvPicPr>
+                    <pic:cNvPr id="6" name="Image 6" descr="Une image contenant texte&#10;&#10;Description générée automatiquement"/>
+                    <pic:cNvPicPr/>
+                  </pic:nvPicPr>
+                  <pic:blipFill rotWithShape="1">
+                    <a:blip r:embed="rId10">
+                      <a:extLst>
+                        <a:ext uri="{28A0092B-C50C-407E-A947-70E740481C1C}">
+                          <a14:useLocalDpi xmlns:a14="http://schemas.microsoft.com/office/drawing/2010/main" val="0"/>
+                        </a:ext>
+                      </a:extLst>
+                    </a:blip>
+                    <a:srcRect b="67602"/>
+                    <a:stretch/>
+                  </pic:blipFill>
+                  <pic:spPr bwMode="auto">
+                    <a:xfrm>
+                      <a:off x="0" y="0"/>
+                      <a:ext cx="4440054" cy="1896536"/>
+                    </a:xfrm>
+                    <a:prstGeom prst="rect">
+                      <a:avLst/>
+                    </a:prstGeom>
+                    <a:ln>
+                      <a:noFill/>
+                    </a:ln>
+                    <a:extLst>
+                      <a:ext uri="{53640926-AAD7-44D8-BBD7-CCE9431645EC}">
+                        <a14:shadowObscured xmlns:a14="http://schemas.microsoft.com/office/drawing/2010/main"/>
+                      </a:ext>
+                    </a:extLst>
+                  </pic:spPr>
+                </pic:pic>
+              </a:graphicData>
+            </a:graphic>
+            <wp14:sizeRelH relativeFrom="page">
+              <wp14:pctWidth>0</wp14:pctWidth>
+            </wp14:sizeRelH>
+            <wp14:sizeRelV relativeFrom="page">
+              <wp14:pctHeight>0</wp14:pctHeight>
+            </wp14:sizeRelV>
+          </wp:anchor>
+        </w:drawing>
+      </w:r>
+      <w:r>
+        <w:rPr>
+          <w:b/>
+          <w:bCs/>
+        </w:rPr>
+        <w:t>DDL</w:t>
+      </w:r>
+    </w:p>
+    <w:p>
+      <w:pPr>
+        <w:rPr>
+          <w:b/>
+          <w:bCs/>
+        </w:rPr>
+      </w:pPr>
+    </w:p>
+    <w:p>
+      <w:pPr>
+        <w:rPr>
+          <w:b/>
+          <w:bCs/>
+        </w:rPr>
+      </w:pPr>
+      <w:r>
+        <w:rPr>
+          <w:b/>
+          <w:bCs/>
+        </w:rPr>
+        <w:drawing>
+          <wp:anchor distT="0" distB="0" distL="114300" distR="114300" simplePos="0" relativeHeight="251661312" behindDoc="1" locked="0" layoutInCell="1" allowOverlap="1" wp14:anchorId="3062DE50" wp14:editId="02C8E5B5">
+            <wp:simplePos x="0" y="0"/>
+            <wp:positionH relativeFrom="column">
+              <wp:posOffset>3929380</wp:posOffset>
+            </wp:positionH>
+            <wp:positionV relativeFrom="paragraph">
+              <wp:posOffset>53340</wp:posOffset>
+            </wp:positionV>
+            <wp:extent cx="2476500" cy="974857"/>
+            <wp:effectExtent l="0" t="0" r="0" b="0"/>
+            <wp:wrapNone/>
+            <wp:docPr id="5" name="Image 5" descr="Une image contenant texte&#10;&#10;Description générée automatiquement"/>
+            <wp:cNvGraphicFramePr>
+              <a:graphicFrameLocks xmlns:a="http://schemas.openxmlformats.org/drawingml/2006/main" noChangeAspect="1"/>
+            </wp:cNvGraphicFramePr>
+            <a:graphic xmlns:a="http://schemas.openxmlformats.org/drawingml/2006/main">
+              <a:graphicData uri="http://schemas.openxmlformats.org/drawingml/2006/picture">
+                <pic:pic xmlns:pic="http://schemas.openxmlformats.org/drawingml/2006/picture">
+                  <pic:nvPicPr>
+                    <pic:cNvPr id="5" name="Image 5" descr="Une image contenant texte&#10;&#10;Description générée automatiquement"/>
+                    <pic:cNvPicPr/>
+                  </pic:nvPicPr>
+                  <pic:blipFill>
+                    <a:blip r:embed="rId11">
+                      <a:extLst>
+                        <a:ext uri="{28A0092B-C50C-407E-A947-70E740481C1C}">
+                          <a14:useLocalDpi xmlns:a14="http://schemas.microsoft.com/office/drawing/2010/main" val="0"/>
+                        </a:ext>
+                      </a:extLst>
+                    </a:blip>
+                    <a:stretch>
+                      <a:fillRect/>
+                    </a:stretch>
+                  </pic:blipFill>
+                  <pic:spPr>
+                    <a:xfrm>
+                      <a:off x="0" y="0"/>
+                      <a:ext cx="2476500" cy="974857"/>
+                    </a:xfrm>
+                    <a:prstGeom prst="rect">
+                      <a:avLst/>
+                    </a:prstGeom>
+                  </pic:spPr>
+                </pic:pic>
+              </a:graphicData>
+            </a:graphic>
+            <wp14:sizeRelH relativeFrom="page">
+              <wp14:pctWidth>0</wp14:pctWidth>
+            </wp14:sizeRelH>
+            <wp14:sizeRelV relativeFrom="page">
+              <wp14:pctHeight>0</wp14:pctHeight>
+            </wp14:sizeRelV>
+          </wp:anchor>
+        </w:drawing>
+      </w:r>
+    </w:p>
+    <w:p>
+      <w:pPr>
+        <w:rPr>
+          <w:b/>
+          <w:bCs/>
+        </w:rPr>
+      </w:pPr>
+    </w:p>
+    <w:p>
+      <w:pPr>
+        <w:rPr>
+          <w:b/>
+          <w:bCs/>
+        </w:rPr>
+      </w:pPr>
+    </w:p>
+    <w:p>
+      <w:pPr>
+        <w:rPr>
+          <w:b/>
+          <w:bCs/>
+        </w:rPr>
+      </w:pPr>
+    </w:p>
+    <w:p>
+      <w:pPr>
+        <w:rPr>
+          <w:b/>
+          <w:bCs/>
+        </w:rPr>
+      </w:pPr>
+    </w:p>
+    <w:p>
+      <w:pPr>
+        <w:rPr>
+          <w:b/>
+          <w:bCs/>
+        </w:rPr>
+      </w:pPr>
+    </w:p>
+    <w:p>
+      <w:pPr>
+        <w:rPr>
+          <w:b/>
+          <w:bCs/>
+        </w:rPr>
+      </w:pPr>
+      <w:r>
         <w:rPr>
           <w:b/>
           <w:bCs/>
           <w:sz w:val="36"/>
           <w:szCs w:val="36"/>
         </w:rPr>
-      </w:pPr>
-      <w:r>
+        <w:drawing>
+          <wp:anchor distT="0" distB="0" distL="114300" distR="114300" simplePos="0" relativeHeight="251663360" behindDoc="1" locked="0" layoutInCell="1" allowOverlap="1" wp14:anchorId="0CE682C7" wp14:editId="4044FB34">
+            <wp:simplePos x="0" y="0"/>
+            <wp:positionH relativeFrom="column">
+              <wp:posOffset>2126062</wp:posOffset>
+            </wp:positionH>
+            <wp:positionV relativeFrom="paragraph">
+              <wp:posOffset>19684</wp:posOffset>
+            </wp:positionV>
+            <wp:extent cx="4222668" cy="1590675"/>
+            <wp:effectExtent l="0" t="0" r="6985" b="0"/>
+            <wp:wrapNone/>
+            <wp:docPr id="7" name="Image 7"/>
+            <wp:cNvGraphicFramePr>
+              <a:graphicFrameLocks xmlns:a="http://schemas.openxmlformats.org/drawingml/2006/main" noChangeAspect="1"/>
+            </wp:cNvGraphicFramePr>
+            <a:graphic xmlns:a="http://schemas.openxmlformats.org/drawingml/2006/main">
+              <a:graphicData uri="http://schemas.openxmlformats.org/drawingml/2006/picture">
+                <pic:pic xmlns:pic="http://schemas.openxmlformats.org/drawingml/2006/picture">
+                  <pic:nvPicPr>
+                    <pic:cNvPr id="1" name=""/>
+                    <pic:cNvPicPr/>
+                  </pic:nvPicPr>
+                  <pic:blipFill rotWithShape="1">
+                    <a:blip r:embed="rId10">
+                      <a:extLst>
+                        <a:ext uri="{28A0092B-C50C-407E-A947-70E740481C1C}">
+                          <a14:useLocalDpi xmlns:a14="http://schemas.microsoft.com/office/drawing/2010/main" val="0"/>
+                        </a:ext>
+                      </a:extLst>
+                    </a:blip>
+                    <a:srcRect t="31661" b="39767"/>
+                    <a:stretch/>
+                  </pic:blipFill>
+                  <pic:spPr bwMode="auto">
+                    <a:xfrm>
+                      <a:off x="0" y="0"/>
+                      <a:ext cx="4234569" cy="1595158"/>
+                    </a:xfrm>
+                    <a:prstGeom prst="rect">
+                      <a:avLst/>
+                    </a:prstGeom>
+                    <a:ln>
+                      <a:noFill/>
+                    </a:ln>
+                    <a:extLst>
+                      <a:ext uri="{53640926-AAD7-44D8-BBD7-CCE9431645EC}">
+                        <a14:shadowObscured xmlns:a14="http://schemas.microsoft.com/office/drawing/2010/main"/>
+                      </a:ext>
+                    </a:extLst>
+                  </pic:spPr>
+                </pic:pic>
+              </a:graphicData>
+            </a:graphic>
+            <wp14:sizeRelH relativeFrom="page">
+              <wp14:pctWidth>0</wp14:pctWidth>
+            </wp14:sizeRelH>
+            <wp14:sizeRelV relativeFrom="page">
+              <wp14:pctHeight>0</wp14:pctHeight>
+            </wp14:sizeRelV>
+          </wp:anchor>
+        </w:drawing>
+      </w:r>
+    </w:p>
+    <w:p>
+      <w:pPr>
+        <w:rPr>
+          <w:b/>
+          <w:bCs/>
+        </w:rPr>
+      </w:pPr>
+    </w:p>
+    <w:p>
+      <w:pPr>
+        <w:pStyle w:val="Paragraphedeliste"/>
+        <w:ind w:left="1065"/>
+        <w:rPr>
+          <w:b/>
+          <w:bCs/>
+        </w:rPr>
+      </w:pPr>
+    </w:p>
+    <w:p>
+      <w:pPr>
+        <w:pStyle w:val="Paragraphedeliste"/>
+        <w:numPr>
+          <w:ilvl w:val="0"/>
+          <w:numId w:val="1"/>
+        </w:numPr>
+        <w:rPr>
+          <w:b/>
+          <w:bCs/>
+        </w:rPr>
+      </w:pPr>
+      <w:r>
+        <w:rPr>
+          <w:b/>
+          <w:bCs/>
+        </w:rPr>
+        <w:lastRenderedPageBreak/>
+        <w:t>Reverse engineering</w:t>
+      </w:r>
+    </w:p>
+    <w:p>
+      <w:pPr>
+        <w:rPr>
+          <w:b/>
+          <w:bCs/>
+        </w:rPr>
+      </w:pPr>
+      <w:r>
+        <w:rPr>
+          <w:b/>
+          <w:bCs/>
+        </w:rPr>
+        <w:drawing>
+          <wp:inline distT="0" distB="0" distL="0" distR="0" wp14:anchorId="18B98031" wp14:editId="665E133F">
+            <wp:extent cx="5760720" cy="3693795"/>
+            <wp:effectExtent l="0" t="0" r="0" b="1905"/>
+            <wp:docPr id="8" name="Image 8" descr="Une image contenant texte&#10;&#10;Description générée automatiquement"/>
+            <wp:cNvGraphicFramePr>
+              <a:graphicFrameLocks xmlns:a="http://schemas.openxmlformats.org/drawingml/2006/main" noChangeAspect="1"/>
+            </wp:cNvGraphicFramePr>
+            <a:graphic xmlns:a="http://schemas.openxmlformats.org/drawingml/2006/main">
+              <a:graphicData uri="http://schemas.openxmlformats.org/drawingml/2006/picture">
+                <pic:pic xmlns:pic="http://schemas.openxmlformats.org/drawingml/2006/picture">
+                  <pic:nvPicPr>
+                    <pic:cNvPr id="8" name="Image 8" descr="Une image contenant texte&#10;&#10;Description générée automatiquement"/>
+                    <pic:cNvPicPr/>
+                  </pic:nvPicPr>
+                  <pic:blipFill>
+                    <a:blip r:embed="rId12"/>
+                    <a:stretch>
+                      <a:fillRect/>
+                    </a:stretch>
+                  </pic:blipFill>
+                  <pic:spPr>
+                    <a:xfrm>
+                      <a:off x="0" y="0"/>
+                      <a:ext cx="5760720" cy="3693795"/>
+                    </a:xfrm>
+                    <a:prstGeom prst="rect">
+                      <a:avLst/>
+                    </a:prstGeom>
+                  </pic:spPr>
+                </pic:pic>
+              </a:graphicData>
+            </a:graphic>
+          </wp:inline>
+        </w:drawing>
+      </w:r>
+    </w:p>
+    <w:p>
+      <w:pPr>
+        <w:rPr>
+          <w:b/>
+          <w:bCs/>
+        </w:rPr>
+      </w:pPr>
+      <w:r>
+        <w:rPr>
+          <w:b/>
+          <w:bCs/>
+        </w:rPr>
+        <w:drawing>
+          <wp:inline distT="0" distB="0" distL="0" distR="0" wp14:anchorId="07E5D9CC" wp14:editId="6BC1AD4D">
+            <wp:extent cx="5760720" cy="3721100"/>
+            <wp:effectExtent l="0" t="0" r="0" b="0"/>
+            <wp:docPr id="9" name="Image 9" descr="Une image contenant table&#10;&#10;Description générée automatiquement"/>
+            <wp:cNvGraphicFramePr>
+              <a:graphicFrameLocks xmlns:a="http://schemas.openxmlformats.org/drawingml/2006/main" noChangeAspect="1"/>
+            </wp:cNvGraphicFramePr>
+            <a:graphic xmlns:a="http://schemas.openxmlformats.org/drawingml/2006/main">
+              <a:graphicData uri="http://schemas.openxmlformats.org/drawingml/2006/picture">
+                <pic:pic xmlns:pic="http://schemas.openxmlformats.org/drawingml/2006/picture">
+                  <pic:nvPicPr>
+                    <pic:cNvPr id="9" name="Image 9" descr="Une image contenant table&#10;&#10;Description générée automatiquement"/>
+                    <pic:cNvPicPr/>
+                  </pic:nvPicPr>
+                  <pic:blipFill>
+                    <a:blip r:embed="rId13"/>
+                    <a:stretch>
+                      <a:fillRect/>
+                    </a:stretch>
+                  </pic:blipFill>
+                  <pic:spPr>
+                    <a:xfrm>
+                      <a:off x="0" y="0"/>
+                      <a:ext cx="5760720" cy="3721100"/>
+                    </a:xfrm>
+                    <a:prstGeom prst="rect">
+                      <a:avLst/>
+                    </a:prstGeom>
+                  </pic:spPr>
+                </pic:pic>
+              </a:graphicData>
+            </a:graphic>
+          </wp:inline>
+        </w:drawing>
+      </w:r>
+    </w:p>
+    <w:p>
+      <w:pPr>
+        <w:rPr>
+          <w:noProof/>
+        </w:rPr>
+      </w:pPr>
+      <w:r>
+        <w:rPr>
+          <w:b/>
+          <w:bCs/>
+        </w:rPr>
+        <w:lastRenderedPageBreak/>
+        <w:drawing>
+          <wp:inline distT="0" distB="0" distL="0" distR="0" wp14:anchorId="6895D61D" wp14:editId="2DD85AF4">
+            <wp:extent cx="5760720" cy="3702050"/>
+            <wp:effectExtent l="0" t="0" r="0" b="0"/>
+            <wp:docPr id="10" name="Image 10" descr="Une image contenant table&#10;&#10;Description générée automatiquement"/>
+            <wp:cNvGraphicFramePr>
+              <a:graphicFrameLocks xmlns:a="http://schemas.openxmlformats.org/drawingml/2006/main" noChangeAspect="1"/>
+            </wp:cNvGraphicFramePr>
+            <a:graphic xmlns:a="http://schemas.openxmlformats.org/drawingml/2006/main">
+              <a:graphicData uri="http://schemas.openxmlformats.org/drawingml/2006/picture">
+                <pic:pic xmlns:pic="http://schemas.openxmlformats.org/drawingml/2006/picture">
+                  <pic:nvPicPr>
+                    <pic:cNvPr id="10" name="Image 10" descr="Une image contenant table&#10;&#10;Description générée automatiquement"/>
+                    <pic:cNvPicPr/>
+                  </pic:nvPicPr>
+                  <pic:blipFill>
+                    <a:blip r:embed="rId14"/>
+                    <a:stretch>
+                      <a:fillRect/>
+                    </a:stretch>
+                  </pic:blipFill>
+                  <pic:spPr>
+                    <a:xfrm>
+                      <a:off x="0" y="0"/>
+                      <a:ext cx="5760720" cy="3702050"/>
+                    </a:xfrm>
+                    <a:prstGeom prst="rect">
+                      <a:avLst/>
+                    </a:prstGeom>
+                  </pic:spPr>
+                </pic:pic>
+              </a:graphicData>
+            </a:graphic>
+          </wp:inline>
+        </w:drawing>
+      </w:r>
+      <w:r>
+        <w:rPr>
+          <w:noProof/>
+        </w:rPr>
+        <w:t xml:space="preserve"> </w:t>
+      </w:r>
+      <w:r>
+        <w:rPr>
+          <w:b/>
+          <w:bCs/>
+        </w:rPr>
+        <w:drawing>
+          <wp:inline distT="0" distB="0" distL="0" distR="0" wp14:anchorId="58352CC5" wp14:editId="684E6E59">
+            <wp:extent cx="5760720" cy="3695065"/>
+            <wp:effectExtent l="0" t="0" r="0" b="635"/>
+            <wp:docPr id="11" name="Image 11" descr="Une image contenant texte&#10;&#10;Description générée automatiquement"/>
+            <wp:cNvGraphicFramePr>
+              <a:graphicFrameLocks xmlns:a="http://schemas.openxmlformats.org/drawingml/2006/main" noChangeAspect="1"/>
+            </wp:cNvGraphicFramePr>
+            <a:graphic xmlns:a="http://schemas.openxmlformats.org/drawingml/2006/main">
+              <a:graphicData uri="http://schemas.openxmlformats.org/drawingml/2006/picture">
+                <pic:pic xmlns:pic="http://schemas.openxmlformats.org/drawingml/2006/picture">
+                  <pic:nvPicPr>
+                    <pic:cNvPr id="11" name="Image 11" descr="Une image contenant texte&#10;&#10;Description générée automatiquement"/>
+                    <pic:cNvPicPr/>
+                  </pic:nvPicPr>
+                  <pic:blipFill>
+                    <a:blip r:embed="rId15"/>
+                    <a:stretch>
+                      <a:fillRect/>
+                    </a:stretch>
+                  </pic:blipFill>
+                  <pic:spPr>
+                    <a:xfrm>
+                      <a:off x="0" y="0"/>
+                      <a:ext cx="5760720" cy="3695065"/>
+                    </a:xfrm>
+                    <a:prstGeom prst="rect">
+                      <a:avLst/>
+                    </a:prstGeom>
+                  </pic:spPr>
+                </pic:pic>
+              </a:graphicData>
+            </a:graphic>
+          </wp:inline>
+        </w:drawing>
+      </w:r>
+    </w:p>
+    <w:p>
+      <w:pPr>
+        <w:rPr>
+          <w:b/>
+          <w:bCs/>
+        </w:rPr>
+      </w:pPr>
+      <w:r>
+        <w:rPr>
+          <w:b/>
+          <w:bCs/>
+        </w:rPr>
+        <w:lastRenderedPageBreak/>
+        <w:drawing>
+          <wp:inline distT="0" distB="0" distL="0" distR="0" wp14:anchorId="1F6208FB" wp14:editId="1DF485E9">
+            <wp:extent cx="5760720" cy="4281805"/>
+            <wp:effectExtent l="0" t="0" r="0" b="4445"/>
+            <wp:docPr id="12" name="Image 12" descr="Une image contenant texte&#10;&#10;Description générée automatiquement"/>
+            <wp:cNvGraphicFramePr>
+              <a:graphicFrameLocks xmlns:a="http://schemas.openxmlformats.org/drawingml/2006/main" noChangeAspect="1"/>
+            </wp:cNvGraphicFramePr>
+            <a:graphic xmlns:a="http://schemas.openxmlformats.org/drawingml/2006/main">
+              <a:graphicData uri="http://schemas.openxmlformats.org/drawingml/2006/picture">
+                <pic:pic xmlns:pic="http://schemas.openxmlformats.org/drawingml/2006/picture">
+                  <pic:nvPicPr>
+                    <pic:cNvPr id="12" name="Image 12" descr="Une image contenant texte&#10;&#10;Description générée automatiquement"/>
+                    <pic:cNvPicPr/>
+                  </pic:nvPicPr>
+                  <pic:blipFill>
+                    <a:blip r:embed="rId16"/>
+                    <a:stretch>
+                      <a:fillRect/>
+                    </a:stretch>
+                  </pic:blipFill>
+                  <pic:spPr>
+                    <a:xfrm>
+                      <a:off x="0" y="0"/>
+                      <a:ext cx="5760720" cy="4281805"/>
+                    </a:xfrm>
+                    <a:prstGeom prst="rect">
+                      <a:avLst/>
+                    </a:prstGeom>
+                  </pic:spPr>
+                </pic:pic>
+              </a:graphicData>
+            </a:graphic>
+          </wp:inline>
+        </w:drawing>
+      </w:r>
+      <w:r>
+        <w:rPr>
+          <w:noProof/>
+        </w:rPr>
+        <w:t xml:space="preserve"> </w:t>
+      </w:r>
+      <w:r>
+        <w:rPr>
+          <w:b/>
+          <w:bCs/>
+        </w:rPr>
+        <w:lastRenderedPageBreak/>
+        <w:drawing>
+          <wp:inline distT="0" distB="0" distL="0" distR="0" wp14:anchorId="7662188C" wp14:editId="36FC7F48">
+            <wp:extent cx="5760720" cy="5473065"/>
+            <wp:effectExtent l="0" t="0" r="0" b="0"/>
+            <wp:docPr id="13" name="Image 13"/>
+            <wp:cNvGraphicFramePr>
+              <a:graphicFrameLocks xmlns:a="http://schemas.openxmlformats.org/drawingml/2006/main" noChangeAspect="1"/>
+            </wp:cNvGraphicFramePr>
+            <a:graphic xmlns:a="http://schemas.openxmlformats.org/drawingml/2006/main">
+              <a:graphicData uri="http://schemas.openxmlformats.org/drawingml/2006/picture">
+                <pic:pic xmlns:pic="http://schemas.openxmlformats.org/drawingml/2006/picture">
+                  <pic:nvPicPr>
+                    <pic:cNvPr id="1" name=""/>
+                    <pic:cNvPicPr/>
+                  </pic:nvPicPr>
+                  <pic:blipFill>
+                    <a:blip r:embed="rId17"/>
+                    <a:stretch>
+                      <a:fillRect/>
+                    </a:stretch>
+                  </pic:blipFill>
+                  <pic:spPr>
+                    <a:xfrm>
+                      <a:off x="0" y="0"/>
+                      <a:ext cx="5760720" cy="5473065"/>
+                    </a:xfrm>
+                    <a:prstGeom prst="rect">
+                      <a:avLst/>
+                    </a:prstGeom>
+                  </pic:spPr>
+                </pic:pic>
+              </a:graphicData>
+            </a:graphic>
+          </wp:inline>
+        </w:drawing>
+      </w:r>
+    </w:p>
+    <w:p>
+      <w:pPr>
+        <w:pStyle w:val="Paragraphedeliste"/>
+        <w:rPr>
+          <w:b/>
+          <w:bCs/>
+        </w:rPr>
+      </w:pPr>
+    </w:p>
+    <w:p>
+      <w:pPr>
         <w:rPr>
           <w:b/>
           <w:bCs/>
           <w:sz w:val="36"/>
           <w:szCs w:val="36"/>
         </w:rPr>
-        <w:t xml:space="preserve">EXERCICE </w:t>
-      </w:r>
+      </w:pPr>
       <w:r>
         <w:rPr>
           <w:b/>
@@ -3575,7 +4170,7 @@
           <w:sz w:val="36"/>
           <w:szCs w:val="36"/>
         </w:rPr>
-        <w:t>3</w:t>
+        <w:t xml:space="preserve">EXERCICE </w:t>
       </w:r>
       <w:r>
         <w:rPr>
@@ -3584,27 +4179,27 @@
           <w:sz w:val="36"/>
           <w:szCs w:val="36"/>
         </w:rPr>
-        <w:t> :</w:t>
-      </w:r>
-    </w:p>
-    <w:p>
-      <w:pPr>
+        <w:t>3</w:t>
+      </w:r>
+      <w:r>
         <w:rPr>
           <w:b/>
           <w:bCs/>
           <w:sz w:val="36"/>
           <w:szCs w:val="36"/>
         </w:rPr>
-      </w:pPr>
-      <w:r>
+        <w:t> :</w:t>
+      </w:r>
+    </w:p>
+    <w:p>
+      <w:pPr>
         <w:rPr>
           <w:b/>
           <w:bCs/>
           <w:sz w:val="36"/>
           <w:szCs w:val="36"/>
         </w:rPr>
-        <w:t xml:space="preserve">EXERCICE </w:t>
-      </w:r>
+      </w:pPr>
       <w:r>
         <w:rPr>
           <w:b/>
@@ -3612,7 +4207,7 @@
           <w:sz w:val="36"/>
           <w:szCs w:val="36"/>
         </w:rPr>
-        <w:t>4</w:t>
+        <w:t xml:space="preserve">EXERCICE </w:t>
       </w:r>
       <w:r>
         <w:rPr>
@@ -3621,8 +4216,33 @@
           <w:sz w:val="36"/>
           <w:szCs w:val="36"/>
         </w:rPr>
+        <w:t>4</w:t>
+      </w:r>
+      <w:r>
+        <w:rPr>
+          <w:b/>
+          <w:bCs/>
+          <w:sz w:val="36"/>
+          <w:szCs w:val="36"/>
+        </w:rPr>
         <w:t> :</w:t>
       </w:r>
+      <w:r>
+        <w:rPr>
+          <w:noProof/>
+        </w:rPr>
+        <w:t xml:space="preserve"> </w:t>
+      </w:r>
+    </w:p>
+    <w:p>
+      <w:pPr>
+        <w:rPr>
+          <w:b/>
+          <w:bCs/>
+          <w:sz w:val="36"/>
+          <w:szCs w:val="36"/>
+        </w:rPr>
+      </w:pPr>
     </w:p>
     <w:p>
       <w:pPr>
@@ -3645,6 +4265,119 @@
 <file path=word/numbering.xml><?xml version="1.0" encoding="utf-8"?>
 <w:numbering xmlns:wpc="http://schemas.microsoft.com/office/word/2010/wordprocessingCanvas" xmlns:cx="http://schemas.microsoft.com/office/drawing/2014/chartex" xmlns:cx1="http://schemas.microsoft.com/office/drawing/2015/9/8/chartex" xmlns:cx2="http://schemas.microsoft.com/office/drawing/2015/10/21/chartex" xmlns:cx3="http://schemas.microsoft.com/office/drawing/2016/5/9/chartex" xmlns:cx4="http://schemas.microsoft.com/office/drawing/2016/5/10/chartex" xmlns:cx5="http://schemas.microsoft.com/office/drawing/2016/5/11/chartex" xmlns:cx6="http://schemas.microsoft.com/office/drawing/2016/5/12/chartex" xmlns:cx7="http://schemas.microsoft.com/office/drawing/2016/5/13/chartex" xmlns:cx8="http://schemas.microsoft.com/office/drawing/2016/5/14/chartex" xmlns:mc="http://schemas.openxmlformats.org/markup-compatibility/2006" xmlns:aink="http://schemas.microsoft.com/office/drawing/2016/ink" xmlns:am3d="http://schemas.microsoft.com/office/drawing/2017/model3d" xmlns:o="urn:schemas-microsoft-com:office:office" xmlns:oel="http://schemas.microsoft.com/office/2019/extlst" xmlns:r="http://schemas.openxmlformats.org/officeDocument/2006/relationships" xmlns:m="http://schemas.openxmlformats.org/officeDocument/2006/math" xmlns:v="urn:schemas-microsoft-com:vml" xmlns:wp14="http://schemas.microsoft.com/office/word/2010/wordprocessingDrawing" xmlns:wp="http://schemas.openxmlformats.org/drawingml/2006/wordprocessingDrawing" xmlns:w10="urn:schemas-microsoft-com:office:word" xmlns:w="http://schemas.openxmlformats.org/wordprocessingml/2006/main" xmlns:w14="http://schemas.microsoft.com/office/word/2010/wordml" xmlns:w15="http://schemas.microsoft.com/office/word/2012/wordml" xmlns:w16cex="http://schemas.microsoft.com/office/word/2018/wordml/cex" xmlns:w16cid="http://schemas.microsoft.com/office/word/2016/wordml/cid" xmlns:w16="http://schemas.microsoft.com/office/word/2018/wordml" xmlns:w16sdtdh="http://schemas.microsoft.com/office/word/2020/wordml/sdtdatahash" xmlns:w16se="http://schemas.microsoft.com/office/word/2015/wordml/symex" xmlns:wpg="http://schemas.microsoft.com/office/word/2010/wordprocessingGroup" xmlns:wpi="http://schemas.microsoft.com/office/word/2010/wordprocessingInk" xmlns:wne="http://schemas.microsoft.com/office/word/2006/wordml" xmlns:wps="http://schemas.microsoft.com/office/word/2010/wordprocessingShape" mc:Ignorable="w14 w15 w16se w16cid w16 w16cex w16sdtdh wp14">
   <w:abstractNum w:abstractNumId="0" w15:restartNumberingAfterBreak="0">
+    <w:nsid w:val="4DD77437"/>
+    <w:multiLevelType w:val="hybridMultilevel"/>
+    <w:tmpl w:val="A5F64DD6"/>
+    <w:lvl w:ilvl="0" w:tplc="40DE0080">
+      <w:start w:val="6"/>
+      <w:numFmt w:val="bullet"/>
+      <w:lvlText w:val="-"/>
+      <w:lvlJc w:val="left"/>
+      <w:pPr>
+        <w:ind w:left="1425" w:hanging="360"/>
+      </w:pPr>
+      <w:rPr>
+        <w:rFonts w:ascii="Calibri" w:eastAsiaTheme="minorHAnsi" w:hAnsi="Calibri" w:cs="Calibri" w:hint="default"/>
+      </w:rPr>
+    </w:lvl>
+    <w:lvl w:ilvl="1" w:tplc="040C0003" w:tentative="1">
+      <w:start w:val="1"/>
+      <w:numFmt w:val="bullet"/>
+      <w:lvlText w:val="o"/>
+      <w:lvlJc w:val="left"/>
+      <w:pPr>
+        <w:ind w:left="2145" w:hanging="360"/>
+      </w:pPr>
+      <w:rPr>
+        <w:rFonts w:ascii="Courier New" w:hAnsi="Courier New" w:cs="Courier New" w:hint="default"/>
+      </w:rPr>
+    </w:lvl>
+    <w:lvl w:ilvl="2" w:tplc="040C0005" w:tentative="1">
+      <w:start w:val="1"/>
+      <w:numFmt w:val="bullet"/>
+      <w:lvlText w:val=""/>
+      <w:lvlJc w:val="left"/>
+      <w:pPr>
+        <w:ind w:left="2865" w:hanging="360"/>
+      </w:pPr>
+      <w:rPr>
+        <w:rFonts w:ascii="Wingdings" w:hAnsi="Wingdings" w:hint="default"/>
+      </w:rPr>
+    </w:lvl>
+    <w:lvl w:ilvl="3" w:tplc="040C0001" w:tentative="1">
+      <w:start w:val="1"/>
+      <w:numFmt w:val="bullet"/>
+      <w:lvlText w:val=""/>
+      <w:lvlJc w:val="left"/>
+      <w:pPr>
+        <w:ind w:left="3585" w:hanging="360"/>
+      </w:pPr>
+      <w:rPr>
+        <w:rFonts w:ascii="Symbol" w:hAnsi="Symbol" w:hint="default"/>
+      </w:rPr>
+    </w:lvl>
+    <w:lvl w:ilvl="4" w:tplc="040C0003" w:tentative="1">
+      <w:start w:val="1"/>
+      <w:numFmt w:val="bullet"/>
+      <w:lvlText w:val="o"/>
+      <w:lvlJc w:val="left"/>
+      <w:pPr>
+        <w:ind w:left="4305" w:hanging="360"/>
+      </w:pPr>
+      <w:rPr>
+        <w:rFonts w:ascii="Courier New" w:hAnsi="Courier New" w:cs="Courier New" w:hint="default"/>
+      </w:rPr>
+    </w:lvl>
+    <w:lvl w:ilvl="5" w:tplc="040C0005" w:tentative="1">
+      <w:start w:val="1"/>
+      <w:numFmt w:val="bullet"/>
+      <w:lvlText w:val=""/>
+      <w:lvlJc w:val="left"/>
+      <w:pPr>
+        <w:ind w:left="5025" w:hanging="360"/>
+      </w:pPr>
+      <w:rPr>
+        <w:rFonts w:ascii="Wingdings" w:hAnsi="Wingdings" w:hint="default"/>
+      </w:rPr>
+    </w:lvl>
+    <w:lvl w:ilvl="6" w:tplc="040C0001" w:tentative="1">
+      <w:start w:val="1"/>
+      <w:numFmt w:val="bullet"/>
+      <w:lvlText w:val=""/>
+      <w:lvlJc w:val="left"/>
+      <w:pPr>
+        <w:ind w:left="5745" w:hanging="360"/>
+      </w:pPr>
+      <w:rPr>
+        <w:rFonts w:ascii="Symbol" w:hAnsi="Symbol" w:hint="default"/>
+      </w:rPr>
+    </w:lvl>
+    <w:lvl w:ilvl="7" w:tplc="040C0003" w:tentative="1">
+      <w:start w:val="1"/>
+      <w:numFmt w:val="bullet"/>
+      <w:lvlText w:val="o"/>
+      <w:lvlJc w:val="left"/>
+      <w:pPr>
+        <w:ind w:left="6465" w:hanging="360"/>
+      </w:pPr>
+      <w:rPr>
+        <w:rFonts w:ascii="Courier New" w:hAnsi="Courier New" w:cs="Courier New" w:hint="default"/>
+      </w:rPr>
+    </w:lvl>
+    <w:lvl w:ilvl="8" w:tplc="040C0005" w:tentative="1">
+      <w:start w:val="1"/>
+      <w:numFmt w:val="bullet"/>
+      <w:lvlText w:val=""/>
+      <w:lvlJc w:val="left"/>
+      <w:pPr>
+        <w:ind w:left="7185" w:hanging="360"/>
+      </w:pPr>
+      <w:rPr>
+        <w:rFonts w:ascii="Wingdings" w:hAnsi="Wingdings" w:hint="default"/>
+      </w:rPr>
+    </w:lvl>
+  </w:abstractNum>
+  <w:abstractNum w:abstractNumId="1" w15:restartNumberingAfterBreak="0">
     <w:nsid w:val="4E0154B1"/>
     <w:multiLevelType w:val="hybridMultilevel"/>
     <w:tmpl w:val="A06E05CA"/>
@@ -3734,6 +4467,9 @@
     </w:lvl>
   </w:abstractNum>
   <w:num w:numId="1" w16cid:durableId="2092390309">
+    <w:abstractNumId w:val="1"/>
+  </w:num>
+  <w:num w:numId="2" w16cid:durableId="254218451">
     <w:abstractNumId w:val="0"/>
   </w:num>
 </w:numbering>

--- a/Day1.docx
+++ b/Day1.docx
@@ -9,6 +9,7 @@
           <w:bCs/>
           <w:sz w:val="36"/>
           <w:szCs w:val="36"/>
+          <w:lang w:val="en-US"/>
         </w:rPr>
       </w:pPr>
       <w:r>
@@ -17,16 +18,57 @@
           <w:bCs/>
           <w:sz w:val="36"/>
           <w:szCs w:val="36"/>
-        </w:rPr>
-        <w:t>EXERCICE 1 :</w:t>
-      </w:r>
+          <w:lang w:val="en-US"/>
+        </w:rPr>
+        <w:t xml:space="preserve">EXERCICE </w:t>
+      </w:r>
+      <w:proofErr w:type="gramStart"/>
+      <w:r>
+        <w:rPr>
+          <w:b/>
+          <w:bCs/>
+          <w:sz w:val="36"/>
+          <w:szCs w:val="36"/>
+          <w:lang w:val="en-US"/>
+        </w:rPr>
+        <w:t>1 :</w:t>
+      </w:r>
+      <w:proofErr w:type="gramEnd"/>
     </w:p>
     <w:p>
       <w:pPr>
         <w:ind w:firstLine="708"/>
-      </w:pPr>
-      <w:r>
-        <w:t xml:space="preserve">Création utilisateur </w:t>
+        <w:rPr>
+          <w:lang w:val="en-US"/>
+        </w:rPr>
+      </w:pPr>
+      <w:proofErr w:type="spellStart"/>
+      <w:r>
+        <w:rPr>
+          <w:lang w:val="en-US"/>
+        </w:rPr>
+        <w:t>Création</w:t>
+      </w:r>
+      <w:proofErr w:type="spellEnd"/>
+      <w:r>
+        <w:rPr>
+          <w:lang w:val="en-US"/>
+        </w:rPr>
+        <w:t xml:space="preserve"> </w:t>
+      </w:r>
+      <w:proofErr w:type="spellStart"/>
+      <w:r>
+        <w:rPr>
+          <w:lang w:val="en-US"/>
+        </w:rPr>
+        <w:t>utilisateur</w:t>
+      </w:r>
+      <w:proofErr w:type="spellEnd"/>
+      <w:r>
+        <w:rPr>
+          <w:lang w:val="en-US"/>
+        </w:rPr>
+        <w:t xml:space="preserve"> </w:t>
       </w:r>
     </w:p>
     <w:p>
@@ -118,19 +160,7 @@
           <w:rPr>
             <w:rStyle w:val="Lienhypertexte"/>
           </w:rPr>
-          <w:t>https://github.com/ZaralDev/4</w:t>
-        </w:r>
-        <w:r>
-          <w:rPr>
-            <w:rStyle w:val="Lienhypertexte"/>
-          </w:rPr>
-          <w:t>B</w:t>
-        </w:r>
-        <w:r>
-          <w:rPr>
-            <w:rStyle w:val="Lienhypertexte"/>
-          </w:rPr>
-          <w:t>DAV-6/</w:t>
+          <w:t>https://github.com/ZaralDev/4BDAV-6/</w:t>
         </w:r>
       </w:hyperlink>
     </w:p>
@@ -140,53 +170,32 @@
         <w:rPr>
           <w:b/>
           <w:bCs/>
-          <w:lang w:val="en-US"/>
-        </w:rPr>
-      </w:pPr>
-      <w:r>
-        <w:rPr>
-          <w:b/>
-          <w:bCs/>
-          <w:lang w:val="en-US"/>
-        </w:rPr>
-        <w:t xml:space="preserve">2. </w:t>
-      </w:r>
-      <w:proofErr w:type="spellStart"/>
-      <w:r>
-        <w:rPr>
-          <w:b/>
-          <w:bCs/>
-          <w:lang w:val="en-US"/>
-        </w:rPr>
-        <w:t>Création</w:t>
-      </w:r>
-      <w:proofErr w:type="spellEnd"/>
-      <w:r>
-        <w:rPr>
-          <w:b/>
-          <w:bCs/>
-          <w:lang w:val="en-US"/>
-        </w:rPr>
-        <w:t xml:space="preserve"> des </w:t>
-      </w:r>
-      <w:r>
-        <w:rPr>
-          <w:b/>
-          <w:bCs/>
-          <w:lang w:val="en-US"/>
+        </w:rPr>
+      </w:pPr>
+      <w:r>
+        <w:rPr>
+          <w:b/>
+          <w:bCs/>
+        </w:rPr>
+        <w:t xml:space="preserve">2. Création des </w:t>
+      </w:r>
+      <w:proofErr w:type="gramStart"/>
+      <w:r>
+        <w:rPr>
+          <w:b/>
+          <w:bCs/>
         </w:rPr>
         <w:t>tables:</w:t>
       </w:r>
+      <w:proofErr w:type="gramEnd"/>
     </w:p>
     <w:p>
       <w:pPr>
         <w:ind w:firstLine="708"/>
-        <w:rPr>
-          <w:lang w:val="en-US"/>
-        </w:rPr>
-      </w:pPr>
-      <w:r>
-        <w:rPr>
+      </w:pPr>
+      <w:r>
+        <w:rPr>
+          <w:noProof/>
           <w:lang w:val="en-US"/>
         </w:rPr>
         <w:drawing>
@@ -240,15 +249,7 @@
         </w:drawing>
       </w:r>
       <w:r>
-        <w:rPr>
-          <w:lang w:val="en-US"/>
-        </w:rPr>
-        <w:tab/>
-      </w:r>
-      <w:r>
-        <w:rPr>
-          <w:lang w:val="en-US"/>
-        </w:rPr>
+        <w:tab/>
         <w:t>CREATE TABLE CLI</w:t>
       </w:r>
     </w:p>
@@ -329,16 +330,28 @@
     <w:p>
       <w:pPr>
         <w:ind w:left="708" w:firstLine="708"/>
-      </w:pPr>
-      <w:r>
+        <w:rPr>
+          <w:lang w:val="en-US"/>
+        </w:rPr>
+      </w:pPr>
+      <w:r>
+        <w:rPr>
+          <w:lang w:val="en-US"/>
+        </w:rPr>
         <w:t>Dept VARCHAR2(30),</w:t>
       </w:r>
     </w:p>
     <w:p>
       <w:pPr>
         <w:ind w:left="708" w:firstLine="708"/>
-      </w:pPr>
-      <w:r>
+        <w:rPr>
+          <w:lang w:val="en-US"/>
+        </w:rPr>
+      </w:pPr>
+      <w:r>
+        <w:rPr>
+          <w:lang w:val="en-US"/>
+        </w:rPr>
         <w:t>Nat VARCHAR2(30)</w:t>
       </w:r>
     </w:p>
@@ -868,60 +881,33 @@
     <w:p>
       <w:pPr>
         <w:ind w:left="708" w:firstLine="708"/>
-        <w:rPr>
-          <w:lang w:val="en-US"/>
-        </w:rPr>
       </w:pPr>
       <w:proofErr w:type="spellStart"/>
       <w:r>
-        <w:rPr>
-          <w:lang w:val="en-US"/>
-        </w:rPr>
         <w:t>Qte</w:t>
       </w:r>
       <w:proofErr w:type="spellEnd"/>
       <w:r>
-        <w:rPr>
-          <w:lang w:val="en-US"/>
-        </w:rPr>
         <w:t xml:space="preserve"> VARCHAR2(30),</w:t>
       </w:r>
     </w:p>
     <w:p>
       <w:pPr>
         <w:ind w:left="708" w:firstLine="708"/>
-        <w:rPr>
-          <w:lang w:val="en-US"/>
-        </w:rPr>
-      </w:pPr>
-      <w:r>
-        <w:rPr>
-          <w:lang w:val="en-US"/>
-        </w:rPr>
+      </w:pPr>
+      <w:r>
         <w:t>Remise VARCHAR2(30)</w:t>
       </w:r>
     </w:p>
     <w:p>
       <w:pPr>
         <w:ind w:left="708" w:firstLine="708"/>
-        <w:rPr>
-          <w:lang w:val="en-US"/>
-        </w:rPr>
-      </w:pPr>
-      <w:r>
-        <w:rPr>
-          <w:lang w:val="en-US"/>
-        </w:rPr>
+      </w:pPr>
+      <w:r>
         <w:t>);</w:t>
       </w:r>
     </w:p>
-    <w:p>
-      <w:pPr>
-        <w:rPr>
-          <w:lang w:val="en-US"/>
-        </w:rPr>
-      </w:pPr>
-    </w:p>
+    <w:p/>
     <w:p>
       <w:pPr>
         <w:ind w:firstLine="708"/>
@@ -935,62 +921,17 @@
           <w:b/>
           <w:bCs/>
         </w:rPr>
-        <w:t xml:space="preserve">3. Oui il y a un ordre </w:t>
-      </w:r>
-      <w:r>
-        <w:rPr>
-          <w:b/>
-          <w:bCs/>
-        </w:rPr>
-        <w:t>à</w:t>
-      </w:r>
-      <w:r>
-        <w:rPr>
-          <w:b/>
-          <w:bCs/>
-        </w:rPr>
-        <w:t xml:space="preserve"> respecter pour pouvoir assigner les clés </w:t>
-      </w:r>
-      <w:r>
-        <w:rPr>
-          <w:b/>
-          <w:bCs/>
-        </w:rPr>
-        <w:t>étrangères</w:t>
-      </w:r>
-      <w:r>
-        <w:rPr>
-          <w:b/>
-          <w:bCs/>
-        </w:rPr>
-        <w:t xml:space="preserve">, si l'ordre n'est pas </w:t>
-      </w:r>
-      <w:r>
-        <w:rPr>
-          <w:b/>
-          <w:bCs/>
-        </w:rPr>
-        <w:t>respecté</w:t>
-      </w:r>
-      <w:r>
-        <w:rPr>
-          <w:b/>
-          <w:bCs/>
-        </w:rPr>
-        <w:t xml:space="preserve"> nous n'aurions pas pu assigner les clés étrangères</w:t>
-      </w:r>
-    </w:p>
-    <w:p>
-      <w:pPr>
-        <w:ind w:left="1416"/>
-        <w:rPr>
-          <w:lang w:val="en-US"/>
-        </w:rPr>
-      </w:pPr>
-      <w:r>
-        <w:rPr>
-          <w:lang w:val="en-US"/>
-        </w:rPr>
+        <w:t>3. Oui il y a un ordre à respecter pour pouvoir assigner les clés étrangères, si l'ordre n'est pas respecté nous n'aurions pas pu assigner les clés étrangères</w:t>
+      </w:r>
+    </w:p>
+    <w:p>
+      <w:pPr>
+        <w:ind w:left="1416"/>
+        <w:rPr>
+          <w:lang w:val="en-US"/>
+        </w:rPr>
+      </w:pPr>
+      <w:r>
         <w:t xml:space="preserve"> </w:t>
       </w:r>
       <w:r>
@@ -1003,13 +944,7 @@
         <w:rPr>
           <w:lang w:val="en-US"/>
         </w:rPr>
-        <w:t>rdre:</w:t>
-      </w:r>
-      <w:r>
-        <w:rPr>
-          <w:lang w:val="en-US"/>
-        </w:rPr>
-        <w:t xml:space="preserve"> CLI, COM, FOU, PRO, DET</w:t>
+        <w:t>rdre: CLI, COM, FOU, PRO, DET</w:t>
       </w:r>
     </w:p>
     <w:p>
@@ -1040,13 +975,6 @@
           <w:lang w:val="en-US"/>
         </w:rPr>
         <w:tab/>
-      </w:r>
-      <w:r>
-        <w:rPr>
-          <w:b/>
-          <w:bCs/>
-          <w:lang w:val="en-US"/>
-        </w:rPr>
         <w:t>4. SQL*plus</w:t>
       </w:r>
     </w:p>
@@ -2329,109 +2257,64 @@
     <w:p>
       <w:pPr>
         <w:ind w:left="1416"/>
-        <w:rPr>
-          <w:lang w:val="en-US"/>
-        </w:rPr>
-      </w:pPr>
-      <w:r>
-        <w:rPr>
-          <w:lang w:val="en-US"/>
-        </w:rPr>
-        <w:t xml:space="preserve">  NUMPRO </w:t>
-      </w:r>
-      <w:r>
-        <w:rPr>
-          <w:lang w:val="en-US"/>
-        </w:rPr>
-        <w:tab/>
-      </w:r>
-      <w:r>
-        <w:rPr>
-          <w:lang w:val="en-US"/>
-        </w:rPr>
-        <w:tab/>
-      </w:r>
-      <w:r>
-        <w:rPr>
-          <w:lang w:val="en-US"/>
-        </w:rPr>
-        <w:tab/>
-      </w:r>
-      <w:r>
-        <w:rPr>
-          <w:lang w:val="en-US"/>
-        </w:rPr>
-        <w:tab/>
-      </w:r>
-      <w:r>
-        <w:rPr>
-          <w:lang w:val="en-US"/>
-        </w:rPr>
+      </w:pPr>
+      <w:r>
+        <w:rPr>
+          <w:lang w:val="en-US"/>
+        </w:rPr>
+        <w:t xml:space="preserve">  </w:t>
+      </w:r>
+      <w:r>
+        <w:t xml:space="preserve">NUMPRO </w:t>
+      </w:r>
+      <w:r>
+        <w:tab/>
+      </w:r>
+      <w:r>
+        <w:tab/>
+      </w:r>
+      <w:r>
+        <w:tab/>
+      </w:r>
+      <w:r>
+        <w:tab/>
+      </w:r>
+      <w:r>
         <w:tab/>
         <w:t xml:space="preserve">    </w:t>
       </w:r>
       <w:proofErr w:type="gramStart"/>
       <w:r>
-        <w:rPr>
-          <w:lang w:val="en-US"/>
-        </w:rPr>
         <w:t>NUMBER(</w:t>
       </w:r>
       <w:proofErr w:type="gramEnd"/>
       <w:r>
-        <w:rPr>
-          <w:lang w:val="en-US"/>
-        </w:rPr>
         <w:t>38)</w:t>
       </w:r>
     </w:p>
     <w:p>
       <w:pPr>
         <w:ind w:left="1416"/>
-        <w:rPr>
-          <w:lang w:val="en-US"/>
-        </w:rPr>
-      </w:pPr>
-      <w:r>
-        <w:rPr>
-          <w:lang w:val="en-US"/>
-        </w:rPr>
+      </w:pPr>
+      <w:r>
         <w:t xml:space="preserve">  QTE</w:t>
       </w:r>
       <w:r>
-        <w:rPr>
-          <w:lang w:val="en-US"/>
-        </w:rPr>
-        <w:tab/>
-      </w:r>
-      <w:r>
-        <w:rPr>
-          <w:lang w:val="en-US"/>
-        </w:rPr>
-        <w:tab/>
-      </w:r>
-      <w:r>
-        <w:rPr>
-          <w:lang w:val="en-US"/>
-        </w:rPr>
-        <w:tab/>
-      </w:r>
-      <w:r>
-        <w:rPr>
-          <w:lang w:val="en-US"/>
-        </w:rPr>
-        <w:tab/>
-      </w:r>
-      <w:r>
-        <w:rPr>
-          <w:lang w:val="en-US"/>
-        </w:rPr>
-        <w:tab/>
-      </w:r>
-      <w:r>
-        <w:rPr>
-          <w:lang w:val="en-US"/>
-        </w:rPr>
+        <w:tab/>
+      </w:r>
+      <w:r>
+        <w:tab/>
+      </w:r>
+      <w:r>
+        <w:tab/>
+      </w:r>
+      <w:r>
+        <w:tab/>
+      </w:r>
+      <w:r>
+        <w:tab/>
+      </w:r>
+      <w:r>
         <w:tab/>
         <w:t xml:space="preserve">    VARCHAR2(30)</w:t>
       </w:r>
@@ -2439,72 +2322,39 @@
     <w:p>
       <w:pPr>
         <w:ind w:left="1416"/>
-        <w:rPr>
-          <w:lang w:val="en-US"/>
-        </w:rPr>
-      </w:pPr>
-      <w:r>
-        <w:rPr>
-          <w:lang w:val="en-US"/>
-        </w:rPr>
+      </w:pPr>
+      <w:r>
         <w:t xml:space="preserve">  REMISE </w:t>
       </w:r>
       <w:r>
-        <w:rPr>
-          <w:lang w:val="en-US"/>
-        </w:rPr>
-        <w:tab/>
-      </w:r>
-      <w:r>
-        <w:rPr>
-          <w:lang w:val="en-US"/>
-        </w:rPr>
-        <w:tab/>
-      </w:r>
-      <w:r>
-        <w:rPr>
-          <w:lang w:val="en-US"/>
-        </w:rPr>
-        <w:tab/>
-      </w:r>
-      <w:r>
-        <w:rPr>
-          <w:lang w:val="en-US"/>
-        </w:rPr>
-        <w:tab/>
-      </w:r>
-      <w:r>
-        <w:rPr>
-          <w:lang w:val="en-US"/>
-        </w:rPr>
+        <w:tab/>
+      </w:r>
+      <w:r>
+        <w:tab/>
+      </w:r>
+      <w:r>
+        <w:tab/>
+      </w:r>
+      <w:r>
+        <w:tab/>
+      </w:r>
+      <w:r>
         <w:tab/>
         <w:t xml:space="preserve">    VARCHAR2(30)</w:t>
       </w:r>
     </w:p>
-    <w:p>
-      <w:pPr>
-        <w:rPr>
-          <w:lang w:val="en-US"/>
-        </w:rPr>
-      </w:pPr>
-    </w:p>
-    <w:p>
-      <w:pPr>
-        <w:rPr>
-          <w:b/>
-          <w:bCs/>
-        </w:rPr>
-      </w:pPr>
-      <w:r>
-        <w:rPr>
-          <w:lang w:val="en-US"/>
-        </w:rPr>
-        <w:tab/>
-      </w:r>
-      <w:r>
-        <w:rPr>
-          <w:lang w:val="en-US"/>
-        </w:rPr>
+    <w:p/>
+    <w:p>
+      <w:pPr>
+        <w:rPr>
+          <w:b/>
+          <w:bCs/>
+        </w:rPr>
+      </w:pPr>
+      <w:r>
+        <w:tab/>
+      </w:r>
+      <w:r>
         <w:tab/>
       </w:r>
       <w:r>
@@ -2952,6 +2802,7 @@
       </w:pPr>
       <w:r>
         <w:rPr>
+          <w:noProof/>
           <w:lang w:val="en-US"/>
         </w:rPr>
         <w:drawing>
@@ -3249,6 +3100,7 @@
         <w:rPr>
           <w:b/>
           <w:bCs/>
+          <w:noProof/>
           <w:lang w:val="en-US"/>
         </w:rPr>
         <w:drawing>
@@ -3379,6 +3231,7 @@
         <w:rPr>
           <w:b/>
           <w:bCs/>
+          <w:noProof/>
         </w:rPr>
         <w:lastRenderedPageBreak/>
         <w:drawing>
@@ -3547,6 +3400,7 @@
         <w:rPr>
           <w:b/>
           <w:bCs/>
+          <w:noProof/>
         </w:rPr>
         <w:drawing>
           <wp:anchor distT="0" distB="0" distL="114300" distR="114300" simplePos="0" relativeHeight="251662336" behindDoc="1" locked="0" layoutInCell="1" allowOverlap="1" wp14:anchorId="2BA7CC79" wp14:editId="4EF524C1">
@@ -3638,6 +3492,7 @@
         <w:rPr>
           <w:b/>
           <w:bCs/>
+          <w:noProof/>
         </w:rPr>
         <w:drawing>
           <wp:anchor distT="0" distB="0" distL="114300" distR="114300" simplePos="0" relativeHeight="251661312" behindDoc="1" locked="0" layoutInCell="1" allowOverlap="1" wp14:anchorId="3062DE50" wp14:editId="02C8E5B5">
@@ -3747,6 +3602,7 @@
         <w:rPr>
           <w:b/>
           <w:bCs/>
+          <w:noProof/>
           <w:sz w:val="36"/>
           <w:szCs w:val="36"/>
         </w:rPr>
@@ -3864,6 +3720,7 @@
         <w:rPr>
           <w:b/>
           <w:bCs/>
+          <w:noProof/>
         </w:rPr>
         <w:drawing>
           <wp:inline distT="0" distB="0" distL="0" distR="0" wp14:anchorId="18B98031" wp14:editId="665E133F">
@@ -3913,6 +3770,7 @@
         <w:rPr>
           <w:b/>
           <w:bCs/>
+          <w:noProof/>
         </w:rPr>
         <w:drawing>
           <wp:inline distT="0" distB="0" distL="0" distR="0" wp14:anchorId="07E5D9CC" wp14:editId="6BC1AD4D">
@@ -3961,6 +3819,7 @@
         <w:rPr>
           <w:b/>
           <w:bCs/>
+          <w:noProof/>
         </w:rPr>
         <w:lastRenderedPageBreak/>
         <w:drawing>
@@ -4009,6 +3868,7 @@
         <w:rPr>
           <w:b/>
           <w:bCs/>
+          <w:noProof/>
         </w:rPr>
         <w:drawing>
           <wp:inline distT="0" distB="0" distL="0" distR="0" wp14:anchorId="58352CC5" wp14:editId="684E6E59">
@@ -4058,6 +3918,7 @@
         <w:rPr>
           <w:b/>
           <w:bCs/>
+          <w:noProof/>
         </w:rPr>
         <w:lastRenderedPageBreak/>
         <w:drawing>
@@ -4106,6 +3967,7 @@
         <w:rPr>
           <w:b/>
           <w:bCs/>
+          <w:noProof/>
         </w:rPr>
         <w:lastRenderedPageBreak/>
         <w:drawing>
@@ -4163,33 +4025,36 @@
           <w:szCs w:val="36"/>
         </w:rPr>
       </w:pPr>
-      <w:r>
+    </w:p>
+    <w:p>
+      <w:pPr>
         <w:rPr>
           <w:b/>
           <w:bCs/>
           <w:sz w:val="36"/>
           <w:szCs w:val="36"/>
         </w:rPr>
-        <w:t xml:space="preserve">EXERCICE </w:t>
-      </w:r>
-      <w:r>
+      </w:pPr>
+    </w:p>
+    <w:p>
+      <w:pPr>
         <w:rPr>
           <w:b/>
           <w:bCs/>
           <w:sz w:val="36"/>
           <w:szCs w:val="36"/>
         </w:rPr>
-        <w:t>3</w:t>
-      </w:r>
-      <w:r>
+      </w:pPr>
+    </w:p>
+    <w:p>
+      <w:pPr>
         <w:rPr>
           <w:b/>
           <w:bCs/>
           <w:sz w:val="36"/>
           <w:szCs w:val="36"/>
         </w:rPr>
-        <w:t> :</w:t>
-      </w:r>
+      </w:pPr>
     </w:p>
     <w:p>
       <w:pPr>
@@ -4200,57 +4065,609 @@
           <w:szCs w:val="36"/>
         </w:rPr>
       </w:pPr>
-      <w:r>
+    </w:p>
+    <w:p>
+      <w:pPr>
         <w:rPr>
           <w:b/>
           <w:bCs/>
           <w:sz w:val="36"/>
           <w:szCs w:val="36"/>
         </w:rPr>
-        <w:t xml:space="preserve">EXERCICE </w:t>
-      </w:r>
-      <w:r>
+      </w:pPr>
+    </w:p>
+    <w:p>
+      <w:pPr>
         <w:rPr>
           <w:b/>
           <w:bCs/>
           <w:sz w:val="36"/>
           <w:szCs w:val="36"/>
         </w:rPr>
-        <w:t>4</w:t>
-      </w:r>
-      <w:r>
+      </w:pPr>
+    </w:p>
+    <w:p>
+      <w:pPr>
         <w:rPr>
           <w:b/>
           <w:bCs/>
           <w:sz w:val="36"/>
           <w:szCs w:val="36"/>
         </w:rPr>
-        <w:t> :</w:t>
-      </w:r>
-      <w:r>
-        <w:rPr>
-          <w:noProof/>
-        </w:rPr>
-        <w:t xml:space="preserve"> </w:t>
-      </w:r>
-    </w:p>
-    <w:p>
-      <w:pPr>
+      </w:pPr>
+      <w:r>
         <w:rPr>
           <w:b/>
           <w:bCs/>
           <w:sz w:val="36"/>
           <w:szCs w:val="36"/>
         </w:rPr>
-      </w:pPr>
-    </w:p>
-    <w:p>
-      <w:pPr>
-        <w:rPr>
-          <w:b/>
-          <w:bCs/>
-        </w:rPr>
-      </w:pPr>
+        <w:lastRenderedPageBreak/>
+        <w:t xml:space="preserve">EXERCICE </w:t>
+      </w:r>
+      <w:r>
+        <w:rPr>
+          <w:b/>
+          <w:bCs/>
+          <w:sz w:val="36"/>
+          <w:szCs w:val="36"/>
+        </w:rPr>
+        <w:t>3</w:t>
+      </w:r>
+      <w:r>
+        <w:rPr>
+          <w:b/>
+          <w:bCs/>
+          <w:sz w:val="36"/>
+          <w:szCs w:val="36"/>
+        </w:rPr>
+        <w:t> :</w:t>
+      </w:r>
+    </w:p>
+    <w:p>
+      <w:pPr>
+        <w:rPr>
+          <w:b/>
+          <w:bCs/>
+          <w:sz w:val="36"/>
+          <w:szCs w:val="36"/>
+        </w:rPr>
+      </w:pPr>
+    </w:p>
+    <w:p>
+      <w:pPr>
+        <w:pStyle w:val="Paragraphedeliste"/>
+        <w:numPr>
+          <w:ilvl w:val="0"/>
+          <w:numId w:val="3"/>
+        </w:numPr>
+        <w:rPr>
+          <w:b/>
+          <w:bCs/>
+        </w:rPr>
+      </w:pPr>
+      <w:r>
+        <w:rPr>
+          <w:b/>
+          <w:bCs/>
+        </w:rPr>
+        <w:t xml:space="preserve">Afficher nom complet, pourcentage de commission différent de </w:t>
+      </w:r>
+      <w:proofErr w:type="spellStart"/>
+      <w:r>
+        <w:rPr>
+          <w:b/>
+          <w:bCs/>
+        </w:rPr>
+        <w:t>null</w:t>
+      </w:r>
+      <w:proofErr w:type="spellEnd"/>
+      <w:r>
+        <w:rPr>
+          <w:b/>
+          <w:bCs/>
+        </w:rPr>
+        <w:t>, département, date d’embauche avant 05/06/2005, salaire entre 10000 et 15000.</w:t>
+      </w:r>
+    </w:p>
+    <w:p>
+      <w:pPr>
+        <w:rPr>
+          <w:b/>
+          <w:bCs/>
+          <w:sz w:val="36"/>
+          <w:szCs w:val="36"/>
+        </w:rPr>
+      </w:pPr>
+      <w:r>
+        <w:rPr>
+          <w:b/>
+          <w:bCs/>
+          <w:sz w:val="36"/>
+          <w:szCs w:val="36"/>
+        </w:rPr>
+        <w:drawing>
+          <wp:inline distT="0" distB="0" distL="0" distR="0" wp14:anchorId="251B8D0E" wp14:editId="50133E66">
+            <wp:extent cx="5760720" cy="5457825"/>
+            <wp:effectExtent l="0" t="0" r="0" b="9525"/>
+            <wp:docPr id="14" name="Image 14" descr="Une image contenant table&#10;&#10;Description générée automatiquement"/>
+            <wp:cNvGraphicFramePr>
+              <a:graphicFrameLocks xmlns:a="http://schemas.openxmlformats.org/drawingml/2006/main" noChangeAspect="1"/>
+            </wp:cNvGraphicFramePr>
+            <a:graphic xmlns:a="http://schemas.openxmlformats.org/drawingml/2006/main">
+              <a:graphicData uri="http://schemas.openxmlformats.org/drawingml/2006/picture">
+                <pic:pic xmlns:pic="http://schemas.openxmlformats.org/drawingml/2006/picture">
+                  <pic:nvPicPr>
+                    <pic:cNvPr id="14" name="Image 14" descr="Une image contenant table&#10;&#10;Description générée automatiquement"/>
+                    <pic:cNvPicPr/>
+                  </pic:nvPicPr>
+                  <pic:blipFill>
+                    <a:blip r:embed="rId18"/>
+                    <a:stretch>
+                      <a:fillRect/>
+                    </a:stretch>
+                  </pic:blipFill>
+                  <pic:spPr>
+                    <a:xfrm>
+                      <a:off x="0" y="0"/>
+                      <a:ext cx="5760720" cy="5457825"/>
+                    </a:xfrm>
+                    <a:prstGeom prst="rect">
+                      <a:avLst/>
+                    </a:prstGeom>
+                  </pic:spPr>
+                </pic:pic>
+              </a:graphicData>
+            </a:graphic>
+          </wp:inline>
+        </w:drawing>
+      </w:r>
+    </w:p>
+    <w:p>
+      <w:pPr>
+        <w:rPr>
+          <w:b/>
+          <w:bCs/>
+          <w:sz w:val="36"/>
+          <w:szCs w:val="36"/>
+        </w:rPr>
+      </w:pPr>
+    </w:p>
+    <w:p>
+      <w:pPr>
+        <w:rPr>
+          <w:b/>
+          <w:bCs/>
+          <w:sz w:val="36"/>
+          <w:szCs w:val="36"/>
+        </w:rPr>
+      </w:pPr>
+    </w:p>
+    <w:p>
+      <w:pPr>
+        <w:rPr>
+          <w:b/>
+          <w:bCs/>
+          <w:sz w:val="36"/>
+          <w:szCs w:val="36"/>
+        </w:rPr>
+      </w:pPr>
+    </w:p>
+    <w:p>
+      <w:pPr>
+        <w:rPr>
+          <w:b/>
+          <w:bCs/>
+          <w:sz w:val="36"/>
+          <w:szCs w:val="36"/>
+        </w:rPr>
+      </w:pPr>
+    </w:p>
+    <w:p>
+      <w:pPr>
+        <w:rPr>
+          <w:b/>
+          <w:bCs/>
+          <w:sz w:val="36"/>
+          <w:szCs w:val="36"/>
+        </w:rPr>
+      </w:pPr>
+    </w:p>
+    <w:p>
+      <w:pPr>
+        <w:pStyle w:val="Paragraphedeliste"/>
+        <w:numPr>
+          <w:ilvl w:val="0"/>
+          <w:numId w:val="3"/>
+        </w:numPr>
+        <w:rPr>
+          <w:b/>
+          <w:bCs/>
+        </w:rPr>
+      </w:pPr>
+      <w:r>
+        <w:rPr>
+          <w:b/>
+          <w:bCs/>
+        </w:rPr>
+        <w:lastRenderedPageBreak/>
+        <w:t>Moyenne, médiane, min, max des salaires par départements.</w:t>
+      </w:r>
+    </w:p>
+    <w:p>
+      <w:pPr>
+        <w:rPr>
+          <w:b/>
+          <w:bCs/>
+          <w:sz w:val="36"/>
+          <w:szCs w:val="36"/>
+        </w:rPr>
+      </w:pPr>
+      <w:r>
+        <w:rPr>
+          <w:b/>
+          <w:bCs/>
+          <w:sz w:val="36"/>
+          <w:szCs w:val="36"/>
+        </w:rPr>
+        <w:drawing>
+          <wp:inline distT="0" distB="0" distL="0" distR="0" wp14:anchorId="261B4CD1" wp14:editId="103771C5">
+            <wp:extent cx="5760720" cy="4676775"/>
+            <wp:effectExtent l="0" t="0" r="0" b="9525"/>
+            <wp:docPr id="16" name="Image 16" descr="Une image contenant table&#10;&#10;Description générée automatiquement"/>
+            <wp:cNvGraphicFramePr>
+              <a:graphicFrameLocks xmlns:a="http://schemas.openxmlformats.org/drawingml/2006/main" noChangeAspect="1"/>
+            </wp:cNvGraphicFramePr>
+            <a:graphic xmlns:a="http://schemas.openxmlformats.org/drawingml/2006/main">
+              <a:graphicData uri="http://schemas.openxmlformats.org/drawingml/2006/picture">
+                <pic:pic xmlns:pic="http://schemas.openxmlformats.org/drawingml/2006/picture">
+                  <pic:nvPicPr>
+                    <pic:cNvPr id="16" name="Image 16" descr="Une image contenant table&#10;&#10;Description générée automatiquement"/>
+                    <pic:cNvPicPr/>
+                  </pic:nvPicPr>
+                  <pic:blipFill>
+                    <a:blip r:embed="rId19"/>
+                    <a:stretch>
+                      <a:fillRect/>
+                    </a:stretch>
+                  </pic:blipFill>
+                  <pic:spPr>
+                    <a:xfrm>
+                      <a:off x="0" y="0"/>
+                      <a:ext cx="5760720" cy="4676775"/>
+                    </a:xfrm>
+                    <a:prstGeom prst="rect">
+                      <a:avLst/>
+                    </a:prstGeom>
+                  </pic:spPr>
+                </pic:pic>
+              </a:graphicData>
+            </a:graphic>
+          </wp:inline>
+        </w:drawing>
+      </w:r>
+    </w:p>
+    <w:p>
+      <w:pPr>
+        <w:pStyle w:val="Paragraphedeliste"/>
+        <w:numPr>
+          <w:ilvl w:val="0"/>
+          <w:numId w:val="3"/>
+        </w:numPr>
+        <w:rPr>
+          <w:b/>
+          <w:bCs/>
+        </w:rPr>
+      </w:pPr>
+      <w:r>
+        <w:rPr>
+          <w:b/>
+          <w:bCs/>
+        </w:rPr>
+        <w:drawing>
+          <wp:anchor distT="0" distB="0" distL="114300" distR="114300" simplePos="0" relativeHeight="251664384" behindDoc="1" locked="0" layoutInCell="1" allowOverlap="1" wp14:anchorId="78A6E1BF" wp14:editId="7C42B985">
+            <wp:simplePos x="0" y="0"/>
+            <wp:positionH relativeFrom="margin">
+              <wp:align>right</wp:align>
+            </wp:positionH>
+            <wp:positionV relativeFrom="paragraph">
+              <wp:posOffset>167005</wp:posOffset>
+            </wp:positionV>
+            <wp:extent cx="5760720" cy="4456430"/>
+            <wp:effectExtent l="0" t="0" r="0" b="1270"/>
+            <wp:wrapNone/>
+            <wp:docPr id="18" name="Image 18" descr="Une image contenant table&#10;&#10;Description générée automatiquement"/>
+            <wp:cNvGraphicFramePr>
+              <a:graphicFrameLocks xmlns:a="http://schemas.openxmlformats.org/drawingml/2006/main" noChangeAspect="1"/>
+            </wp:cNvGraphicFramePr>
+            <a:graphic xmlns:a="http://schemas.openxmlformats.org/drawingml/2006/main">
+              <a:graphicData uri="http://schemas.openxmlformats.org/drawingml/2006/picture">
+                <pic:pic xmlns:pic="http://schemas.openxmlformats.org/drawingml/2006/picture">
+                  <pic:nvPicPr>
+                    <pic:cNvPr id="18" name="Image 18" descr="Une image contenant table&#10;&#10;Description générée automatiquement"/>
+                    <pic:cNvPicPr/>
+                  </pic:nvPicPr>
+                  <pic:blipFill>
+                    <a:blip r:embed="rId20">
+                      <a:extLst>
+                        <a:ext uri="{28A0092B-C50C-407E-A947-70E740481C1C}">
+                          <a14:useLocalDpi xmlns:a14="http://schemas.microsoft.com/office/drawing/2010/main" val="0"/>
+                        </a:ext>
+                      </a:extLst>
+                    </a:blip>
+                    <a:stretch>
+                      <a:fillRect/>
+                    </a:stretch>
+                  </pic:blipFill>
+                  <pic:spPr>
+                    <a:xfrm>
+                      <a:off x="0" y="0"/>
+                      <a:ext cx="5760720" cy="4456430"/>
+                    </a:xfrm>
+                    <a:prstGeom prst="rect">
+                      <a:avLst/>
+                    </a:prstGeom>
+                  </pic:spPr>
+                </pic:pic>
+              </a:graphicData>
+            </a:graphic>
+            <wp14:sizeRelH relativeFrom="page">
+              <wp14:pctWidth>0</wp14:pctWidth>
+            </wp14:sizeRelH>
+            <wp14:sizeRelV relativeFrom="page">
+              <wp14:pctHeight>0</wp14:pctHeight>
+            </wp14:sizeRelV>
+          </wp:anchor>
+        </w:drawing>
+      </w:r>
+      <w:r>
+        <w:rPr>
+          <w:b/>
+          <w:bCs/>
+        </w:rPr>
+        <w:t>10 meilleurs jobs</w:t>
+      </w:r>
+      <w:r>
+        <w:rPr>
+          <w:noProof/>
+        </w:rPr>
+        <w:t xml:space="preserve"> </w:t>
+      </w:r>
+    </w:p>
+    <w:p>
+      <w:pPr>
+        <w:rPr>
+          <w:b/>
+          <w:bCs/>
+          <w:sz w:val="36"/>
+          <w:szCs w:val="36"/>
+        </w:rPr>
+      </w:pPr>
+    </w:p>
+    <w:p>
+      <w:pPr>
+        <w:rPr>
+          <w:b/>
+          <w:bCs/>
+          <w:sz w:val="36"/>
+          <w:szCs w:val="36"/>
+        </w:rPr>
+      </w:pPr>
+    </w:p>
+    <w:p>
+      <w:pPr>
+        <w:rPr>
+          <w:b/>
+          <w:bCs/>
+          <w:sz w:val="36"/>
+          <w:szCs w:val="36"/>
+        </w:rPr>
+      </w:pPr>
+    </w:p>
+    <w:p>
+      <w:pPr>
+        <w:rPr>
+          <w:b/>
+          <w:bCs/>
+          <w:sz w:val="36"/>
+          <w:szCs w:val="36"/>
+        </w:rPr>
+      </w:pPr>
+    </w:p>
+    <w:p>
+      <w:pPr>
+        <w:rPr>
+          <w:b/>
+          <w:bCs/>
+          <w:sz w:val="36"/>
+          <w:szCs w:val="36"/>
+        </w:rPr>
+      </w:pPr>
+    </w:p>
+    <w:p>
+      <w:pPr>
+        <w:rPr>
+          <w:b/>
+          <w:bCs/>
+          <w:sz w:val="36"/>
+          <w:szCs w:val="36"/>
+        </w:rPr>
+      </w:pPr>
+    </w:p>
+    <w:p>
+      <w:pPr>
+        <w:rPr>
+          <w:b/>
+          <w:bCs/>
+          <w:sz w:val="36"/>
+          <w:szCs w:val="36"/>
+        </w:rPr>
+      </w:pPr>
+    </w:p>
+    <w:p>
+      <w:pPr>
+        <w:rPr>
+          <w:b/>
+          <w:bCs/>
+          <w:sz w:val="36"/>
+          <w:szCs w:val="36"/>
+        </w:rPr>
+      </w:pPr>
+    </w:p>
+    <w:p>
+      <w:pPr>
+        <w:rPr>
+          <w:b/>
+          <w:bCs/>
+          <w:sz w:val="36"/>
+          <w:szCs w:val="36"/>
+        </w:rPr>
+      </w:pPr>
+    </w:p>
+    <w:p>
+      <w:pPr>
+        <w:pStyle w:val="Paragraphedeliste"/>
+        <w:numPr>
+          <w:ilvl w:val="0"/>
+          <w:numId w:val="3"/>
+        </w:numPr>
+        <w:rPr>
+          <w:b/>
+          <w:bCs/>
+        </w:rPr>
+      </w:pPr>
+      <w:r>
+        <w:rPr>
+          <w:b/>
+          <w:bCs/>
+        </w:rPr>
+        <w:lastRenderedPageBreak/>
+        <w:t>Employées gagnant plus que la moyenne dans l’informatique (moyenne 6461)</w:t>
+      </w:r>
+    </w:p>
+    <w:p>
+      <w:pPr>
+        <w:rPr>
+          <w:b/>
+          <w:bCs/>
+          <w:sz w:val="36"/>
+          <w:szCs w:val="36"/>
+        </w:rPr>
+      </w:pPr>
+      <w:r>
+        <w:rPr>
+          <w:b/>
+          <w:bCs/>
+          <w:sz w:val="36"/>
+          <w:szCs w:val="36"/>
+        </w:rPr>
+        <w:drawing>
+          <wp:inline distT="0" distB="0" distL="0" distR="0" wp14:anchorId="7B20353F" wp14:editId="1C1386C5">
+            <wp:extent cx="5760720" cy="2732405"/>
+            <wp:effectExtent l="0" t="0" r="0" b="0"/>
+            <wp:docPr id="20" name="Image 20"/>
+            <wp:cNvGraphicFramePr>
+              <a:graphicFrameLocks xmlns:a="http://schemas.openxmlformats.org/drawingml/2006/main" noChangeAspect="1"/>
+            </wp:cNvGraphicFramePr>
+            <a:graphic xmlns:a="http://schemas.openxmlformats.org/drawingml/2006/main">
+              <a:graphicData uri="http://schemas.openxmlformats.org/drawingml/2006/picture">
+                <pic:pic xmlns:pic="http://schemas.openxmlformats.org/drawingml/2006/picture">
+                  <pic:nvPicPr>
+                    <pic:cNvPr id="1" name=""/>
+                    <pic:cNvPicPr/>
+                  </pic:nvPicPr>
+                  <pic:blipFill>
+                    <a:blip r:embed="rId21"/>
+                    <a:stretch>
+                      <a:fillRect/>
+                    </a:stretch>
+                  </pic:blipFill>
+                  <pic:spPr>
+                    <a:xfrm>
+                      <a:off x="0" y="0"/>
+                      <a:ext cx="5760720" cy="2732405"/>
+                    </a:xfrm>
+                    <a:prstGeom prst="rect">
+                      <a:avLst/>
+                    </a:prstGeom>
+                  </pic:spPr>
+                </pic:pic>
+              </a:graphicData>
+            </a:graphic>
+          </wp:inline>
+        </w:drawing>
+      </w:r>
+    </w:p>
+    <w:p>
+      <w:pPr>
+        <w:pStyle w:val="Paragraphedeliste"/>
+        <w:numPr>
+          <w:ilvl w:val="0"/>
+          <w:numId w:val="3"/>
+        </w:numPr>
+        <w:rPr>
+          <w:b/>
+          <w:bCs/>
+        </w:rPr>
+      </w:pPr>
+      <w:r>
+        <w:rPr>
+          <w:b/>
+          <w:bCs/>
+        </w:rPr>
+        <w:t xml:space="preserve">Afficher nom et date d’embauche des employés </w:t>
+      </w:r>
+    </w:p>
+    <w:p>
+      <w:pPr>
+        <w:pStyle w:val="Paragraphedeliste"/>
+        <w:ind w:left="1065"/>
+        <w:rPr>
+          <w:b/>
+          <w:bCs/>
+        </w:rPr>
+      </w:pPr>
+      <w:r>
+        <w:rPr>
+          <w:b/>
+          <w:bCs/>
+        </w:rPr>
+        <w:drawing>
+          <wp:inline distT="0" distB="0" distL="0" distR="0" wp14:anchorId="6AF53D8E" wp14:editId="5D477030">
+            <wp:extent cx="4334480" cy="5372850"/>
+            <wp:effectExtent l="0" t="0" r="9525" b="0"/>
+            <wp:docPr id="21" name="Image 21"/>
+            <wp:cNvGraphicFramePr>
+              <a:graphicFrameLocks xmlns:a="http://schemas.openxmlformats.org/drawingml/2006/main" noChangeAspect="1"/>
+            </wp:cNvGraphicFramePr>
+            <a:graphic xmlns:a="http://schemas.openxmlformats.org/drawingml/2006/main">
+              <a:graphicData uri="http://schemas.openxmlformats.org/drawingml/2006/picture">
+                <pic:pic xmlns:pic="http://schemas.openxmlformats.org/drawingml/2006/picture">
+                  <pic:nvPicPr>
+                    <pic:cNvPr id="1" name=""/>
+                    <pic:cNvPicPr/>
+                  </pic:nvPicPr>
+                  <pic:blipFill>
+                    <a:blip r:embed="rId22"/>
+                    <a:stretch>
+                      <a:fillRect/>
+                    </a:stretch>
+                  </pic:blipFill>
+                  <pic:spPr>
+                    <a:xfrm>
+                      <a:off x="0" y="0"/>
+                      <a:ext cx="4334480" cy="5372850"/>
+                    </a:xfrm>
+                    <a:prstGeom prst="rect">
+                      <a:avLst/>
+                    </a:prstGeom>
+                  </pic:spPr>
+                </pic:pic>
+              </a:graphicData>
+            </a:graphic>
+          </wp:inline>
+        </w:drawing>
+      </w:r>
     </w:p>
     <w:sectPr>
       <w:pgSz w:w="11906" w:h="16838"/>
@@ -4265,6 +4682,273 @@
 <file path=word/numbering.xml><?xml version="1.0" encoding="utf-8"?>
 <w:numbering xmlns:wpc="http://schemas.microsoft.com/office/word/2010/wordprocessingCanvas" xmlns:cx="http://schemas.microsoft.com/office/drawing/2014/chartex" xmlns:cx1="http://schemas.microsoft.com/office/drawing/2015/9/8/chartex" xmlns:cx2="http://schemas.microsoft.com/office/drawing/2015/10/21/chartex" xmlns:cx3="http://schemas.microsoft.com/office/drawing/2016/5/9/chartex" xmlns:cx4="http://schemas.microsoft.com/office/drawing/2016/5/10/chartex" xmlns:cx5="http://schemas.microsoft.com/office/drawing/2016/5/11/chartex" xmlns:cx6="http://schemas.microsoft.com/office/drawing/2016/5/12/chartex" xmlns:cx7="http://schemas.microsoft.com/office/drawing/2016/5/13/chartex" xmlns:cx8="http://schemas.microsoft.com/office/drawing/2016/5/14/chartex" xmlns:mc="http://schemas.openxmlformats.org/markup-compatibility/2006" xmlns:aink="http://schemas.microsoft.com/office/drawing/2016/ink" xmlns:am3d="http://schemas.microsoft.com/office/drawing/2017/model3d" xmlns:o="urn:schemas-microsoft-com:office:office" xmlns:oel="http://schemas.microsoft.com/office/2019/extlst" xmlns:r="http://schemas.openxmlformats.org/officeDocument/2006/relationships" xmlns:m="http://schemas.openxmlformats.org/officeDocument/2006/math" xmlns:v="urn:schemas-microsoft-com:vml" xmlns:wp14="http://schemas.microsoft.com/office/word/2010/wordprocessingDrawing" xmlns:wp="http://schemas.openxmlformats.org/drawingml/2006/wordprocessingDrawing" xmlns:w10="urn:schemas-microsoft-com:office:word" xmlns:w="http://schemas.openxmlformats.org/wordprocessingml/2006/main" xmlns:w14="http://schemas.microsoft.com/office/word/2010/wordml" xmlns:w15="http://schemas.microsoft.com/office/word/2012/wordml" xmlns:w16cex="http://schemas.microsoft.com/office/word/2018/wordml/cex" xmlns:w16cid="http://schemas.microsoft.com/office/word/2016/wordml/cid" xmlns:w16="http://schemas.microsoft.com/office/word/2018/wordml" xmlns:w16sdtdh="http://schemas.microsoft.com/office/word/2020/wordml/sdtdatahash" xmlns:w16se="http://schemas.microsoft.com/office/word/2015/wordml/symex" xmlns:wpg="http://schemas.microsoft.com/office/word/2010/wordprocessingGroup" xmlns:wpi="http://schemas.microsoft.com/office/word/2010/wordprocessingInk" xmlns:wne="http://schemas.microsoft.com/office/word/2006/wordml" xmlns:wps="http://schemas.microsoft.com/office/word/2010/wordprocessingShape" mc:Ignorable="w14 w15 w16se w16cid w16 w16cex w16sdtdh wp14">
   <w:abstractNum w:abstractNumId="0" w15:restartNumberingAfterBreak="0">
+    <w:nsid w:val="14AB13F1"/>
+    <w:multiLevelType w:val="hybridMultilevel"/>
+    <w:tmpl w:val="61A8EC52"/>
+    <w:lvl w:ilvl="0" w:tplc="C02E3E7A">
+      <w:start w:val="1"/>
+      <w:numFmt w:val="decimal"/>
+      <w:lvlText w:val="%1."/>
+      <w:lvlJc w:val="left"/>
+      <w:pPr>
+        <w:ind w:left="1065" w:hanging="360"/>
+      </w:pPr>
+      <w:rPr>
+        <w:rFonts w:hint="default"/>
+      </w:rPr>
+    </w:lvl>
+    <w:lvl w:ilvl="1" w:tplc="040C0019" w:tentative="1">
+      <w:start w:val="1"/>
+      <w:numFmt w:val="lowerLetter"/>
+      <w:lvlText w:val="%2."/>
+      <w:lvlJc w:val="left"/>
+      <w:pPr>
+        <w:ind w:left="1785" w:hanging="360"/>
+      </w:pPr>
+    </w:lvl>
+    <w:lvl w:ilvl="2" w:tplc="040C001B" w:tentative="1">
+      <w:start w:val="1"/>
+      <w:numFmt w:val="lowerRoman"/>
+      <w:lvlText w:val="%3."/>
+      <w:lvlJc w:val="right"/>
+      <w:pPr>
+        <w:ind w:left="2505" w:hanging="180"/>
+      </w:pPr>
+    </w:lvl>
+    <w:lvl w:ilvl="3" w:tplc="040C000F" w:tentative="1">
+      <w:start w:val="1"/>
+      <w:numFmt w:val="decimal"/>
+      <w:lvlText w:val="%4."/>
+      <w:lvlJc w:val="left"/>
+      <w:pPr>
+        <w:ind w:left="3225" w:hanging="360"/>
+      </w:pPr>
+    </w:lvl>
+    <w:lvl w:ilvl="4" w:tplc="040C0019" w:tentative="1">
+      <w:start w:val="1"/>
+      <w:numFmt w:val="lowerLetter"/>
+      <w:lvlText w:val="%5."/>
+      <w:lvlJc w:val="left"/>
+      <w:pPr>
+        <w:ind w:left="3945" w:hanging="360"/>
+      </w:pPr>
+    </w:lvl>
+    <w:lvl w:ilvl="5" w:tplc="040C001B" w:tentative="1">
+      <w:start w:val="1"/>
+      <w:numFmt w:val="lowerRoman"/>
+      <w:lvlText w:val="%6."/>
+      <w:lvlJc w:val="right"/>
+      <w:pPr>
+        <w:ind w:left="4665" w:hanging="180"/>
+      </w:pPr>
+    </w:lvl>
+    <w:lvl w:ilvl="6" w:tplc="040C000F" w:tentative="1">
+      <w:start w:val="1"/>
+      <w:numFmt w:val="decimal"/>
+      <w:lvlText w:val="%7."/>
+      <w:lvlJc w:val="left"/>
+      <w:pPr>
+        <w:ind w:left="5385" w:hanging="360"/>
+      </w:pPr>
+    </w:lvl>
+    <w:lvl w:ilvl="7" w:tplc="040C0019" w:tentative="1">
+      <w:start w:val="1"/>
+      <w:numFmt w:val="lowerLetter"/>
+      <w:lvlText w:val="%8."/>
+      <w:lvlJc w:val="left"/>
+      <w:pPr>
+        <w:ind w:left="6105" w:hanging="360"/>
+      </w:pPr>
+    </w:lvl>
+    <w:lvl w:ilvl="8" w:tplc="040C001B" w:tentative="1">
+      <w:start w:val="1"/>
+      <w:numFmt w:val="lowerRoman"/>
+      <w:lvlText w:val="%9."/>
+      <w:lvlJc w:val="right"/>
+      <w:pPr>
+        <w:ind w:left="6825" w:hanging="180"/>
+      </w:pPr>
+    </w:lvl>
+  </w:abstractNum>
+  <w:abstractNum w:abstractNumId="1" w15:restartNumberingAfterBreak="0">
+    <w:nsid w:val="19F57021"/>
+    <w:multiLevelType w:val="hybridMultilevel"/>
+    <w:tmpl w:val="61A8EC52"/>
+    <w:lvl w:ilvl="0" w:tplc="FFFFFFFF">
+      <w:start w:val="1"/>
+      <w:numFmt w:val="decimal"/>
+      <w:lvlText w:val="%1."/>
+      <w:lvlJc w:val="left"/>
+      <w:pPr>
+        <w:ind w:left="927" w:hanging="360"/>
+      </w:pPr>
+      <w:rPr>
+        <w:rFonts w:hint="default"/>
+      </w:rPr>
+    </w:lvl>
+    <w:lvl w:ilvl="1" w:tplc="FFFFFFFF" w:tentative="1">
+      <w:start w:val="1"/>
+      <w:numFmt w:val="lowerLetter"/>
+      <w:lvlText w:val="%2."/>
+      <w:lvlJc w:val="left"/>
+      <w:pPr>
+        <w:ind w:left="1647" w:hanging="360"/>
+      </w:pPr>
+    </w:lvl>
+    <w:lvl w:ilvl="2" w:tplc="FFFFFFFF" w:tentative="1">
+      <w:start w:val="1"/>
+      <w:numFmt w:val="lowerRoman"/>
+      <w:lvlText w:val="%3."/>
+      <w:lvlJc w:val="right"/>
+      <w:pPr>
+        <w:ind w:left="2367" w:hanging="180"/>
+      </w:pPr>
+    </w:lvl>
+    <w:lvl w:ilvl="3" w:tplc="FFFFFFFF" w:tentative="1">
+      <w:start w:val="1"/>
+      <w:numFmt w:val="decimal"/>
+      <w:lvlText w:val="%4."/>
+      <w:lvlJc w:val="left"/>
+      <w:pPr>
+        <w:ind w:left="3087" w:hanging="360"/>
+      </w:pPr>
+    </w:lvl>
+    <w:lvl w:ilvl="4" w:tplc="FFFFFFFF" w:tentative="1">
+      <w:start w:val="1"/>
+      <w:numFmt w:val="lowerLetter"/>
+      <w:lvlText w:val="%5."/>
+      <w:lvlJc w:val="left"/>
+      <w:pPr>
+        <w:ind w:left="3807" w:hanging="360"/>
+      </w:pPr>
+    </w:lvl>
+    <w:lvl w:ilvl="5" w:tplc="FFFFFFFF" w:tentative="1">
+      <w:start w:val="1"/>
+      <w:numFmt w:val="lowerRoman"/>
+      <w:lvlText w:val="%6."/>
+      <w:lvlJc w:val="right"/>
+      <w:pPr>
+        <w:ind w:left="4527" w:hanging="180"/>
+      </w:pPr>
+    </w:lvl>
+    <w:lvl w:ilvl="6" w:tplc="FFFFFFFF" w:tentative="1">
+      <w:start w:val="1"/>
+      <w:numFmt w:val="decimal"/>
+      <w:lvlText w:val="%7."/>
+      <w:lvlJc w:val="left"/>
+      <w:pPr>
+        <w:ind w:left="5247" w:hanging="360"/>
+      </w:pPr>
+    </w:lvl>
+    <w:lvl w:ilvl="7" w:tplc="FFFFFFFF" w:tentative="1">
+      <w:start w:val="1"/>
+      <w:numFmt w:val="lowerLetter"/>
+      <w:lvlText w:val="%8."/>
+      <w:lvlJc w:val="left"/>
+      <w:pPr>
+        <w:ind w:left="5967" w:hanging="360"/>
+      </w:pPr>
+    </w:lvl>
+    <w:lvl w:ilvl="8" w:tplc="FFFFFFFF" w:tentative="1">
+      <w:start w:val="1"/>
+      <w:numFmt w:val="lowerRoman"/>
+      <w:lvlText w:val="%9."/>
+      <w:lvlJc w:val="right"/>
+      <w:pPr>
+        <w:ind w:left="6687" w:hanging="180"/>
+      </w:pPr>
+    </w:lvl>
+  </w:abstractNum>
+  <w:abstractNum w:abstractNumId="2" w15:restartNumberingAfterBreak="0">
+    <w:nsid w:val="2FDD7763"/>
+    <w:multiLevelType w:val="hybridMultilevel"/>
+    <w:tmpl w:val="D278EF76"/>
+    <w:lvl w:ilvl="0" w:tplc="C02E3E7A">
+      <w:start w:val="5"/>
+      <w:numFmt w:val="decimal"/>
+      <w:lvlText w:val="%1."/>
+      <w:lvlJc w:val="left"/>
+      <w:pPr>
+        <w:ind w:left="1065" w:hanging="360"/>
+      </w:pPr>
+      <w:rPr>
+        <w:rFonts w:hint="default"/>
+      </w:rPr>
+    </w:lvl>
+    <w:lvl w:ilvl="1" w:tplc="040C0019" w:tentative="1">
+      <w:start w:val="1"/>
+      <w:numFmt w:val="lowerLetter"/>
+      <w:lvlText w:val="%2."/>
+      <w:lvlJc w:val="left"/>
+      <w:pPr>
+        <w:ind w:left="1785" w:hanging="360"/>
+      </w:pPr>
+    </w:lvl>
+    <w:lvl w:ilvl="2" w:tplc="040C001B" w:tentative="1">
+      <w:start w:val="1"/>
+      <w:numFmt w:val="lowerRoman"/>
+      <w:lvlText w:val="%3."/>
+      <w:lvlJc w:val="right"/>
+      <w:pPr>
+        <w:ind w:left="2505" w:hanging="180"/>
+      </w:pPr>
+    </w:lvl>
+    <w:lvl w:ilvl="3" w:tplc="040C000F" w:tentative="1">
+      <w:start w:val="1"/>
+      <w:numFmt w:val="decimal"/>
+      <w:lvlText w:val="%4."/>
+      <w:lvlJc w:val="left"/>
+      <w:pPr>
+        <w:ind w:left="3225" w:hanging="360"/>
+      </w:pPr>
+    </w:lvl>
+    <w:lvl w:ilvl="4" w:tplc="040C0019" w:tentative="1">
+      <w:start w:val="1"/>
+      <w:numFmt w:val="lowerLetter"/>
+      <w:lvlText w:val="%5."/>
+      <w:lvlJc w:val="left"/>
+      <w:pPr>
+        <w:ind w:left="3945" w:hanging="360"/>
+      </w:pPr>
+    </w:lvl>
+    <w:lvl w:ilvl="5" w:tplc="040C001B" w:tentative="1">
+      <w:start w:val="1"/>
+      <w:numFmt w:val="lowerRoman"/>
+      <w:lvlText w:val="%6."/>
+      <w:lvlJc w:val="right"/>
+      <w:pPr>
+        <w:ind w:left="4665" w:hanging="180"/>
+      </w:pPr>
+    </w:lvl>
+    <w:lvl w:ilvl="6" w:tplc="040C000F" w:tentative="1">
+      <w:start w:val="1"/>
+      <w:numFmt w:val="decimal"/>
+      <w:lvlText w:val="%7."/>
+      <w:lvlJc w:val="left"/>
+      <w:pPr>
+        <w:ind w:left="5385" w:hanging="360"/>
+      </w:pPr>
+    </w:lvl>
+    <w:lvl w:ilvl="7" w:tplc="040C0019" w:tentative="1">
+      <w:start w:val="1"/>
+      <w:numFmt w:val="lowerLetter"/>
+      <w:lvlText w:val="%8."/>
+      <w:lvlJc w:val="left"/>
+      <w:pPr>
+        <w:ind w:left="6105" w:hanging="360"/>
+      </w:pPr>
+    </w:lvl>
+    <w:lvl w:ilvl="8" w:tplc="040C001B" w:tentative="1">
+      <w:start w:val="1"/>
+      <w:numFmt w:val="lowerRoman"/>
+      <w:lvlText w:val="%9."/>
+      <w:lvlJc w:val="right"/>
+      <w:pPr>
+        <w:ind w:left="6825" w:hanging="180"/>
+      </w:pPr>
+    </w:lvl>
+  </w:abstractNum>
+  <w:abstractNum w:abstractNumId="3" w15:restartNumberingAfterBreak="0">
     <w:nsid w:val="4DD77437"/>
     <w:multiLevelType w:val="hybridMultilevel"/>
     <w:tmpl w:val="A5F64DD6"/>
@@ -4377,7 +5061,7 @@
       </w:rPr>
     </w:lvl>
   </w:abstractNum>
-  <w:abstractNum w:abstractNumId="1" w15:restartNumberingAfterBreak="0">
+  <w:abstractNum w:abstractNumId="4" w15:restartNumberingAfterBreak="0">
     <w:nsid w:val="4E0154B1"/>
     <w:multiLevelType w:val="hybridMultilevel"/>
     <w:tmpl w:val="A06E05CA"/>
@@ -4466,11 +5150,112 @@
       </w:pPr>
     </w:lvl>
   </w:abstractNum>
+  <w:abstractNum w:abstractNumId="5" w15:restartNumberingAfterBreak="0">
+    <w:nsid w:val="6477794E"/>
+    <w:multiLevelType w:val="hybridMultilevel"/>
+    <w:tmpl w:val="61A8EC52"/>
+    <w:lvl w:ilvl="0" w:tplc="FFFFFFFF">
+      <w:start w:val="1"/>
+      <w:numFmt w:val="decimal"/>
+      <w:lvlText w:val="%1."/>
+      <w:lvlJc w:val="left"/>
+      <w:pPr>
+        <w:ind w:left="927" w:hanging="360"/>
+      </w:pPr>
+      <w:rPr>
+        <w:rFonts w:hint="default"/>
+      </w:rPr>
+    </w:lvl>
+    <w:lvl w:ilvl="1" w:tplc="FFFFFFFF" w:tentative="1">
+      <w:start w:val="1"/>
+      <w:numFmt w:val="lowerLetter"/>
+      <w:lvlText w:val="%2."/>
+      <w:lvlJc w:val="left"/>
+      <w:pPr>
+        <w:ind w:left="1647" w:hanging="360"/>
+      </w:pPr>
+    </w:lvl>
+    <w:lvl w:ilvl="2" w:tplc="FFFFFFFF" w:tentative="1">
+      <w:start w:val="1"/>
+      <w:numFmt w:val="lowerRoman"/>
+      <w:lvlText w:val="%3."/>
+      <w:lvlJc w:val="right"/>
+      <w:pPr>
+        <w:ind w:left="2367" w:hanging="180"/>
+      </w:pPr>
+    </w:lvl>
+    <w:lvl w:ilvl="3" w:tplc="FFFFFFFF" w:tentative="1">
+      <w:start w:val="1"/>
+      <w:numFmt w:val="decimal"/>
+      <w:lvlText w:val="%4."/>
+      <w:lvlJc w:val="left"/>
+      <w:pPr>
+        <w:ind w:left="3087" w:hanging="360"/>
+      </w:pPr>
+    </w:lvl>
+    <w:lvl w:ilvl="4" w:tplc="FFFFFFFF" w:tentative="1">
+      <w:start w:val="1"/>
+      <w:numFmt w:val="lowerLetter"/>
+      <w:lvlText w:val="%5."/>
+      <w:lvlJc w:val="left"/>
+      <w:pPr>
+        <w:ind w:left="3807" w:hanging="360"/>
+      </w:pPr>
+    </w:lvl>
+    <w:lvl w:ilvl="5" w:tplc="FFFFFFFF" w:tentative="1">
+      <w:start w:val="1"/>
+      <w:numFmt w:val="lowerRoman"/>
+      <w:lvlText w:val="%6."/>
+      <w:lvlJc w:val="right"/>
+      <w:pPr>
+        <w:ind w:left="4527" w:hanging="180"/>
+      </w:pPr>
+    </w:lvl>
+    <w:lvl w:ilvl="6" w:tplc="FFFFFFFF" w:tentative="1">
+      <w:start w:val="1"/>
+      <w:numFmt w:val="decimal"/>
+      <w:lvlText w:val="%7."/>
+      <w:lvlJc w:val="left"/>
+      <w:pPr>
+        <w:ind w:left="5247" w:hanging="360"/>
+      </w:pPr>
+    </w:lvl>
+    <w:lvl w:ilvl="7" w:tplc="FFFFFFFF" w:tentative="1">
+      <w:start w:val="1"/>
+      <w:numFmt w:val="lowerLetter"/>
+      <w:lvlText w:val="%8."/>
+      <w:lvlJc w:val="left"/>
+      <w:pPr>
+        <w:ind w:left="5967" w:hanging="360"/>
+      </w:pPr>
+    </w:lvl>
+    <w:lvl w:ilvl="8" w:tplc="FFFFFFFF" w:tentative="1">
+      <w:start w:val="1"/>
+      <w:numFmt w:val="lowerRoman"/>
+      <w:lvlText w:val="%9."/>
+      <w:lvlJc w:val="right"/>
+      <w:pPr>
+        <w:ind w:left="6687" w:hanging="180"/>
+      </w:pPr>
+    </w:lvl>
+  </w:abstractNum>
   <w:num w:numId="1" w16cid:durableId="2092390309">
+    <w:abstractNumId w:val="4"/>
+  </w:num>
+  <w:num w:numId="2" w16cid:durableId="254218451">
+    <w:abstractNumId w:val="3"/>
+  </w:num>
+  <w:num w:numId="3" w16cid:durableId="1491675327">
+    <w:abstractNumId w:val="0"/>
+  </w:num>
+  <w:num w:numId="4" w16cid:durableId="95909668">
+    <w:abstractNumId w:val="5"/>
+  </w:num>
+  <w:num w:numId="5" w16cid:durableId="2043707230">
     <w:abstractNumId w:val="1"/>
   </w:num>
-  <w:num w:numId="2" w16cid:durableId="254218451">
-    <w:abstractNumId w:val="0"/>
+  <w:num w:numId="6" w16cid:durableId="169292728">
+    <w:abstractNumId w:val="2"/>
   </w:num>
 </w:numbering>
 </file>
